--- a/托福/TFQ055.docx
+++ b/托福/TFQ055.docx
@@ -7,26 +7,7 @@
         <w:t>TFQ055</w:t>
       </w:r>
     </w:p>
-    <w:p/>
-    <w:p>
-      <w:pPr>
-        <w:rPr>
-          <w:rFonts w:hint="eastAsia"/>
-        </w:rPr>
-      </w:pPr>
-      <w:r>
-        <w:rPr>
-          <w:rFonts w:hint="eastAsia"/>
-        </w:rPr>
-        <w:t>1.19</w:t>
-      </w:r>
-    </w:p>
-    <w:p>
-      <w:pPr>
-        <w:rPr>
-          <w:rFonts w:hint="eastAsia"/>
-        </w:rPr>
-      </w:pPr>
+    <w:p>
       <w:hyperlink r:id="rId7" w:history="1">
         <w:r>
           <w:rPr>
@@ -35,31 +16,8 @@
           <w:t>https://tpo.xdf.cn/index.shtml</w:t>
         </w:r>
       </w:hyperlink>
-    </w:p>
-    <w:p>
-      <w:r>
-        <w:t>TPO speaking</w:t>
-      </w:r>
-    </w:p>
-    <w:p>
-      <w:r>
-        <w:t>4 questions</w:t>
-      </w:r>
-    </w:p>
-    <w:p>
-      <w:r>
-        <w:t>T</w:t>
-      </w:r>
-      <w:r>
-        <w:rPr>
-          <w:rFonts w:hint="eastAsia"/>
-        </w:rPr>
-        <w:t>ask1</w:t>
-      </w:r>
-    </w:p>
-    <w:p>
-      <w:r>
-        <w:t xml:space="preserve">Read a question; </w:t>
+      <w:r>
+        <w:t xml:space="preserve"> </w:t>
       </w:r>
     </w:p>
     <w:p>
@@ -70,7 +28,50 @@
         <w:rPr>
           <w:rFonts w:hint="eastAsia"/>
         </w:rPr>
-        <w:t>听力</w:t>
+        <w:t>口语</w:t>
+      </w:r>
+    </w:p>
+    <w:p>
+      <w:r>
+        <w:rPr>
+          <w:rFonts w:hint="eastAsia"/>
+        </w:rPr>
+        <w:t>4道题</w:t>
+      </w:r>
+    </w:p>
+    <w:p>
+      <w:pPr>
+        <w:pStyle w:val="4"/>
+      </w:pPr>
+      <w:r>
+        <w:rPr>
+          <w:rFonts w:hint="eastAsia"/>
+        </w:rPr>
+        <w:t>Task1：</w:t>
+      </w:r>
+      <w:r>
+        <w:rPr>
+          <w:rFonts w:hint="eastAsia"/>
+        </w:rPr>
+        <w:t>Read</w:t>
+      </w:r>
+      <w:r>
+        <w:t xml:space="preserve"> </w:t>
+      </w:r>
+      <w:r>
+        <w:rPr>
+          <w:rFonts w:hint="eastAsia"/>
+        </w:rPr>
+        <w:t>a</w:t>
+      </w:r>
+      <w:r>
+        <w:t xml:space="preserve"> </w:t>
+      </w:r>
+      <w:r>
+        <w:rPr>
+          <w:rFonts w:hint="eastAsia"/>
+        </w:rPr>
+        <w:t>question</w:t>
       </w:r>
     </w:p>
     <w:p>
@@ -116,478 +117,26 @@
     </w:p>
     <w:p>
       <w:r>
-        <w:t>T</w:t>
-      </w:r>
-      <w:r>
-        <w:rPr>
-          <w:rFonts w:hint="eastAsia"/>
-        </w:rPr>
-        <w:t>ask2</w:t>
-      </w:r>
-      <w:r>
-        <w:t xml:space="preserve">     (campus conversation)</w:t>
-      </w:r>
-    </w:p>
-    <w:p>
-      <w:r>
-        <w:t>R</w:t>
-      </w:r>
-      <w:r>
-        <w:rPr>
-          <w:rFonts w:hint="eastAsia"/>
-        </w:rPr>
-        <w:t>eading</w:t>
-      </w:r>
-      <w:r>
-        <w:t xml:space="preserve">   </w:t>
-      </w:r>
-      <w:r>
-        <w:rPr>
-          <w:rFonts w:hint="eastAsia"/>
-        </w:rPr>
-        <w:t>100wds/45s</w:t>
-      </w:r>
-    </w:p>
-    <w:p>
-      <w:r>
-        <w:t>L</w:t>
-      </w:r>
-      <w:r>
-        <w:rPr>
-          <w:rFonts w:hint="eastAsia"/>
-        </w:rPr>
-        <w:t>istening</w:t>
-      </w:r>
-      <w:r>
-        <w:t xml:space="preserve">   </w:t>
-      </w:r>
-      <w:r>
-        <w:rPr>
-          <w:rFonts w:hint="eastAsia"/>
-        </w:rPr>
-        <w:t>1min-1.5min</w:t>
-      </w:r>
-    </w:p>
-    <w:p>
-      <w:r>
-        <w:t>P</w:t>
-      </w:r>
-      <w:r>
-        <w:rPr>
-          <w:rFonts w:hint="eastAsia"/>
-        </w:rPr>
-        <w:t>repare</w:t>
-      </w:r>
-      <w:r>
-        <w:t xml:space="preserve">   </w:t>
-      </w:r>
-      <w:r>
-        <w:rPr>
-          <w:rFonts w:hint="eastAsia"/>
-        </w:rPr>
-        <w:t>30s</w:t>
-      </w:r>
-    </w:p>
-    <w:p>
-      <w:r>
-        <w:t>S</w:t>
-      </w:r>
-      <w:r>
-        <w:rPr>
-          <w:rFonts w:hint="eastAsia"/>
-        </w:rPr>
-        <w:t>peaking</w:t>
-      </w:r>
-      <w:r>
-        <w:t xml:space="preserve">   </w:t>
-      </w:r>
-      <w:r>
-        <w:rPr>
-          <w:rFonts w:hint="eastAsia"/>
-        </w:rPr>
-        <w:t>1min</w:t>
-      </w:r>
-      <w:r>
-        <w:t xml:space="preserve"> </w:t>
-      </w:r>
-    </w:p>
-    <w:p>
-      <w:r>
-        <w:t>T</w:t>
-      </w:r>
-      <w:r>
-        <w:rPr>
-          <w:rFonts w:hint="eastAsia"/>
-        </w:rPr>
-        <w:t>ask3</w:t>
-      </w:r>
-      <w:r>
-        <w:t xml:space="preserve">   </w:t>
-      </w:r>
-      <w:r>
-        <w:rPr>
-          <w:rFonts w:hint="eastAsia"/>
-        </w:rPr>
-        <w:t>（academic</w:t>
-      </w:r>
-      <w:r>
-        <w:t xml:space="preserve"> </w:t>
-      </w:r>
-      <w:r>
-        <w:rPr>
-          <w:rFonts w:hint="eastAsia"/>
-        </w:rPr>
-        <w:t>le</w:t>
-      </w:r>
-      <w:r>
-        <w:t>cture: psychology, biology</w:t>
-      </w:r>
-      <w:r>
-        <w:rPr>
-          <w:rFonts w:hint="eastAsia"/>
-        </w:rPr>
-        <w:t>）</w:t>
-      </w:r>
-    </w:p>
-    <w:p>
-      <w:r>
-        <w:t>R</w:t>
-      </w:r>
-      <w:r>
-        <w:rPr>
-          <w:rFonts w:hint="eastAsia"/>
-        </w:rPr>
-        <w:t>eading</w:t>
-      </w:r>
-      <w:r>
-        <w:t xml:space="preserve">   </w:t>
-      </w:r>
-      <w:r>
-        <w:rPr>
-          <w:rFonts w:hint="eastAsia"/>
-        </w:rPr>
-        <w:t>100wds/45s</w:t>
-      </w:r>
-    </w:p>
-    <w:p>
-      <w:r>
-        <w:t>L</w:t>
-      </w:r>
-      <w:r>
-        <w:rPr>
-          <w:rFonts w:hint="eastAsia"/>
-        </w:rPr>
-        <w:t>istening</w:t>
-      </w:r>
-      <w:r>
-        <w:t xml:space="preserve">   </w:t>
-      </w:r>
-      <w:r>
-        <w:rPr>
-          <w:rFonts w:hint="eastAsia"/>
-        </w:rPr>
-        <w:t>1min-1.5min</w:t>
-      </w:r>
-    </w:p>
-    <w:p>
-      <w:r>
-        <w:t>P</w:t>
-      </w:r>
-      <w:r>
-        <w:rPr>
-          <w:rFonts w:hint="eastAsia"/>
-        </w:rPr>
-        <w:t>repare</w:t>
-      </w:r>
-      <w:r>
-        <w:t xml:space="preserve">   </w:t>
-      </w:r>
-      <w:r>
-        <w:rPr>
-          <w:rFonts w:hint="eastAsia"/>
-        </w:rPr>
-        <w:t>30s</w:t>
-      </w:r>
-    </w:p>
-    <w:p>
-      <w:r>
-        <w:t>S</w:t>
-      </w:r>
-      <w:r>
-        <w:rPr>
-          <w:rFonts w:hint="eastAsia"/>
-        </w:rPr>
-        <w:t>peaking</w:t>
-      </w:r>
-      <w:r>
-        <w:t xml:space="preserve">   </w:t>
-      </w:r>
-      <w:r>
-        <w:rPr>
-          <w:rFonts w:hint="eastAsia"/>
-        </w:rPr>
-        <w:t>1min</w:t>
-      </w:r>
-      <w:r>
-        <w:t xml:space="preserve"> </w:t>
-      </w:r>
-    </w:p>
-    <w:p>
-      <w:r>
-        <w:t>Task4</w:t>
-      </w:r>
-    </w:p>
-    <w:p>
-      <w:r>
-        <w:t>Listening    2min</w:t>
-      </w:r>
-    </w:p>
-    <w:p>
-      <w:r>
-        <w:lastRenderedPageBreak/>
-        <w:t>Prepare   20s</w:t>
-      </w:r>
-    </w:p>
-    <w:p>
-      <w:r>
-        <w:t xml:space="preserve">Speaking   1min </w:t>
-      </w:r>
-    </w:p>
-    <w:p>
-      <w:r>
-        <w:t>52min; 47min; 17min; 1h</w:t>
-      </w:r>
-    </w:p>
-    <w:p>
-      <w:pPr>
-        <w:widowControl/>
-        <w:jc w:val="left"/>
-      </w:pPr>
-      <w:r>
-        <w:rPr>
-          <w:rFonts w:hint="eastAsia"/>
-        </w:rPr>
-        <w:t>口语练习要求：</w:t>
-      </w:r>
-    </w:p>
-    <w:p>
-      <w:pPr>
-        <w:pStyle w:val="a6"/>
-        <w:widowControl/>
-        <w:numPr>
-          <w:ilvl w:val="0"/>
-          <w:numId w:val="1"/>
-        </w:numPr>
-        <w:jc w:val="left"/>
-      </w:pPr>
-      <w:r>
-        <w:rPr>
-          <w:rFonts w:hint="eastAsia"/>
-        </w:rPr>
-        <w:t>不要疯狂刷题；</w:t>
-      </w:r>
-    </w:p>
-    <w:p>
-      <w:pPr>
-        <w:pStyle w:val="a6"/>
-        <w:widowControl/>
-        <w:numPr>
-          <w:ilvl w:val="0"/>
-          <w:numId w:val="1"/>
-        </w:numPr>
-        <w:jc w:val="left"/>
-      </w:pPr>
-      <w:r>
-        <w:t>T</w:t>
-      </w:r>
-      <w:r>
-        <w:rPr>
-          <w:rFonts w:hint="eastAsia"/>
-        </w:rPr>
-        <w:t>po1-10</w:t>
-      </w:r>
-      <w:r>
-        <w:t xml:space="preserve"> </w:t>
-      </w:r>
-      <w:r>
-        <w:rPr>
-          <w:rFonts w:hint="eastAsia"/>
-        </w:rPr>
-        <w:t>不要用</w:t>
-      </w:r>
-      <w:r>
-        <w:rPr>
-          <w:rFonts w:hint="eastAsia"/>
-        </w:rPr>
-        <w:t>；</w:t>
-      </w:r>
-    </w:p>
-    <w:p>
-      <w:pPr>
-        <w:widowControl/>
-        <w:jc w:val="left"/>
-      </w:pPr>
-      <w:r>
-        <w:rPr>
-          <w:rFonts w:hint="eastAsia"/>
-        </w:rPr>
-        <w:t>口语考试评分标准：</w:t>
-      </w:r>
-    </w:p>
-    <w:p>
-      <w:pPr>
-        <w:pStyle w:val="a6"/>
-        <w:widowControl/>
-        <w:numPr>
-          <w:ilvl w:val="0"/>
-          <w:numId w:val="2"/>
-        </w:numPr>
-        <w:jc w:val="left"/>
-      </w:pPr>
-      <w:r>
-        <w:t>Delivery (fluency, pronunciation, intonation</w:t>
-      </w:r>
-      <w:r>
-        <w:t xml:space="preserve">: </w:t>
-      </w:r>
-      <w:r>
-        <w:rPr>
-          <w:rFonts w:hint="eastAsia"/>
-        </w:rPr>
-        <w:t>升调/话没说完</w:t>
-      </w:r>
-      <w:r>
-        <w:t>)</w:t>
-      </w:r>
-    </w:p>
-    <w:p>
-      <w:pPr>
-        <w:pStyle w:val="a6"/>
-        <w:widowControl/>
-        <w:numPr>
-          <w:ilvl w:val="0"/>
-          <w:numId w:val="2"/>
-        </w:numPr>
-        <w:jc w:val="left"/>
-      </w:pPr>
-      <w:r>
-        <w:t>L</w:t>
-      </w:r>
-      <w:r>
-        <w:rPr>
-          <w:rFonts w:hint="eastAsia"/>
-        </w:rPr>
-        <w:t>anguage</w:t>
-      </w:r>
-      <w:r>
-        <w:t xml:space="preserve"> use</w:t>
-      </w:r>
-      <w:r>
-        <w:t xml:space="preserve"> </w:t>
-      </w:r>
-      <w:r>
-        <w:rPr>
-          <w:rFonts w:hint="eastAsia"/>
-        </w:rPr>
-        <w:t>(</w:t>
-      </w:r>
-      <w:r>
-        <w:t xml:space="preserve">grammar: </w:t>
-      </w:r>
-      <w:r>
-        <w:rPr>
-          <w:rFonts w:hint="eastAsia"/>
-        </w:rPr>
-        <w:t>人称，时态，三单</w:t>
-      </w:r>
-      <w:r>
-        <w:t>/vocabulary</w:t>
-      </w:r>
-      <w:r>
-        <w:rPr>
-          <w:rFonts w:hint="eastAsia"/>
-        </w:rPr>
-        <w:t>：KISS</w:t>
-      </w:r>
-      <w:r>
-        <w:t>)</w:t>
-      </w:r>
-    </w:p>
-    <w:p>
-      <w:pPr>
-        <w:pStyle w:val="a6"/>
-        <w:widowControl/>
-        <w:numPr>
-          <w:ilvl w:val="0"/>
-          <w:numId w:val="2"/>
-        </w:numPr>
-        <w:jc w:val="left"/>
-      </w:pPr>
-      <w:r>
-        <w:t>Topic development</w:t>
-      </w:r>
-      <w:r>
-        <w:rPr>
-          <w:rFonts w:hint="eastAsia"/>
-        </w:rPr>
-        <w:t>：（模板）</w:t>
-      </w:r>
-    </w:p>
-    <w:p>
-      <w:pPr>
-        <w:widowControl/>
-        <w:jc w:val="left"/>
-      </w:pPr>
-    </w:p>
-    <w:p>
-      <w:pPr>
-        <w:widowControl/>
-        <w:jc w:val="left"/>
-      </w:pPr>
-    </w:p>
-    <w:p/>
-    <w:p/>
-    <w:p>
-      <w:pPr>
-        <w:widowControl/>
-        <w:jc w:val="left"/>
-      </w:pPr>
-      <w:r>
-        <w:br w:type="page"/>
-      </w:r>
-    </w:p>
-    <w:p>
-      <w:r>
-        <w:lastRenderedPageBreak/>
-        <w:t>T</w:t>
-      </w:r>
-      <w:r>
-        <w:rPr>
-          <w:rFonts w:hint="eastAsia"/>
-        </w:rPr>
-        <w:t>ask</w:t>
-      </w:r>
-      <w:r>
-        <w:t>2</w:t>
-      </w:r>
-    </w:p>
-    <w:p>
-      <w:r>
-        <w:t>R</w:t>
-      </w:r>
-      <w:r>
-        <w:rPr>
-          <w:rFonts w:hint="eastAsia"/>
-        </w:rPr>
-        <w:t>eading</w:t>
-      </w:r>
-    </w:p>
-    <w:p>
-      <w:r>
-        <w:rPr>
-          <w:rFonts w:hint="eastAsia"/>
-        </w:rPr>
-        <w:t>概括时间20s以内</w:t>
+        <w:rPr>
+          <w:rFonts w:hint="eastAsia"/>
+        </w:rPr>
+        <w:t>more</w:t>
+      </w:r>
+      <w:r>
+        <w:t xml:space="preserve"> efficient</w:t>
+      </w:r>
+    </w:p>
+    <w:p>
+      <w:r>
+        <w:t>independent</w:t>
+      </w:r>
+    </w:p>
+    <w:p>
+      <w:r>
+        <w:rPr>
+          <w:rFonts w:hint="eastAsia"/>
+        </w:rPr>
+        <w:t>用什么方式来解释每个点？</w:t>
       </w:r>
     </w:p>
     <w:p>
@@ -595,41 +144,38 @@
         <w:pStyle w:val="a6"/>
         <w:numPr>
           <w:ilvl w:val="0"/>
-          <w:numId w:val="3"/>
+          <w:numId w:val="14"/>
         </w:numPr>
       </w:pPr>
       <w:r>
-        <w:t>T</w:t>
-      </w:r>
-      <w:r>
-        <w:rPr>
-          <w:rFonts w:hint="eastAsia"/>
-        </w:rPr>
-        <w:t>opic</w:t>
-      </w:r>
-      <w:r>
-        <w:t xml:space="preserve"> </w:t>
-      </w:r>
-      <w:r>
-        <w:rPr>
-          <w:rFonts w:hint="eastAsia"/>
-        </w:rPr>
-        <w:t>（t</w:t>
-      </w:r>
-      <w:r>
-        <w:t>itle/</w:t>
-      </w:r>
-      <w:r>
-        <w:rPr>
-          <w:rFonts w:hint="eastAsia"/>
-        </w:rPr>
-        <w:t>缺动词1-2句话</w:t>
-      </w:r>
-      <w:r>
-        <w:rPr>
-          <w:rFonts w:hint="eastAsia"/>
-        </w:rPr>
-        <w:t>）</w:t>
+        <w:t>E</w:t>
+      </w:r>
+      <w:r>
+        <w:rPr>
+          <w:rFonts w:hint="eastAsia"/>
+        </w:rPr>
+        <w:t>xample</w:t>
+      </w:r>
+    </w:p>
+    <w:p>
+      <w:pPr>
+        <w:pStyle w:val="a6"/>
+        <w:ind w:left="480"/>
+      </w:pPr>
+      <w:r>
+        <w:t>Alone-focus?</w:t>
+      </w:r>
+    </w:p>
+    <w:p>
+      <w:pPr>
+        <w:pStyle w:val="a6"/>
+        <w:ind w:left="480"/>
+      </w:pPr>
+      <w:r>
+        <w:rPr>
+          <w:rFonts w:hint="eastAsia"/>
+        </w:rPr>
+        <w:t>正例/反例</w:t>
       </w:r>
     </w:p>
     <w:p>
@@ -637,169 +183,44 @@
         <w:pStyle w:val="a6"/>
         <w:numPr>
           <w:ilvl w:val="0"/>
-          <w:numId w:val="3"/>
+          <w:numId w:val="14"/>
         </w:numPr>
       </w:pPr>
       <w:r>
-        <w:t xml:space="preserve">2 points </w:t>
-      </w:r>
-      <w:r>
-        <w:rPr>
-          <w:rFonts w:hint="eastAsia"/>
-        </w:rPr>
-        <w:t>（连接词：s</w:t>
-      </w:r>
-      <w:r>
-        <w:t xml:space="preserve">econd, </w:t>
-      </w:r>
-      <w:r>
-        <w:rPr>
-          <w:b/>
-          <w:bCs/>
-          <w:color w:val="FF0000"/>
-        </w:rPr>
-        <w:t>also, and</w:t>
-      </w:r>
-      <w:r>
-        <w:t xml:space="preserve">, moreover, what’s more, furthermore, besides, in addition, additionally, </w:t>
-      </w:r>
-      <w:r>
-        <w:rPr>
-          <w:b/>
-          <w:bCs/>
-          <w:color w:val="FF0000"/>
-        </w:rPr>
-        <w:t>added</w:t>
-      </w:r>
-      <w:r>
-        <w:rPr>
-          <w:rFonts w:hint="eastAsia"/>
-        </w:rPr>
-        <w:t>）</w:t>
-      </w:r>
-    </w:p>
-    <w:p>
-      <w:r>
-        <w:rPr>
-          <w:rFonts w:hint="eastAsia"/>
-        </w:rPr>
-        <w:t>模板：泛滥</w:t>
-      </w:r>
-    </w:p>
-    <w:p>
-      <w:r>
-        <w:t>I</w:t>
-      </w:r>
-      <w:r>
-        <w:rPr>
-          <w:rFonts w:hint="eastAsia"/>
-        </w:rPr>
-        <w:t>n</w:t>
-      </w:r>
-      <w:r>
-        <w:t xml:space="preserve"> the reading, XXX</w:t>
+        <w:t>Explanation</w:t>
+      </w:r>
+      <w:r>
+        <w:rPr>
+          <w:rFonts w:hint="eastAsia"/>
+        </w:rPr>
+        <w:t>推理</w:t>
       </w:r>
     </w:p>
     <w:p>
       <w:pPr>
         <w:pStyle w:val="a6"/>
-        <w:numPr>
-          <w:ilvl w:val="0"/>
-          <w:numId w:val="5"/>
-        </w:numPr>
-      </w:pPr>
-      <w:r>
-        <w:t>T</w:t>
-      </w:r>
-      <w:r>
-        <w:rPr>
-          <w:rFonts w:hint="eastAsia"/>
-        </w:rPr>
-        <w:t>he</w:t>
-      </w:r>
-      <w:r>
-        <w:t xml:space="preserve"> writer suggests that XXX</w:t>
+        <w:ind w:left="480"/>
+      </w:pPr>
+      <w:r>
+        <w:t>A</w:t>
+      </w:r>
+      <w:r>
+        <w:rPr>
+          <w:rFonts w:hint="eastAsia"/>
+        </w:rPr>
+        <w:t>lone</w:t>
+      </w:r>
+      <w:r>
+        <w:t>-focus</w:t>
       </w:r>
     </w:p>
     <w:p>
       <w:pPr>
         <w:pStyle w:val="a6"/>
-        <w:numPr>
-          <w:ilvl w:val="0"/>
-          <w:numId w:val="5"/>
-        </w:numPr>
-      </w:pPr>
-      <w:r>
-        <w:t>The school decides that XXX</w:t>
-      </w:r>
-    </w:p>
-    <w:p>
-      <w:r>
-        <w:t>Because XXX, and XXX</w:t>
-      </w:r>
-    </w:p>
-    <w:p>
-      <w:r>
-        <w:t>A</w:t>
-      </w:r>
-      <w:r>
-        <w:rPr>
-          <w:rFonts w:hint="eastAsia"/>
-        </w:rPr>
-        <w:t>s</w:t>
-      </w:r>
-      <w:r>
-        <w:t xml:space="preserve"> far as XXX is concerned,  </w:t>
-      </w:r>
-      <w:r>
-        <w:rPr>
-          <w:rFonts w:hint="eastAsia"/>
-        </w:rPr>
-        <w:t>就XXX问题而言</w:t>
-      </w:r>
-    </w:p>
-    <w:p>
-      <w:r>
-        <w:rPr>
-          <w:rFonts w:hint="eastAsia"/>
-        </w:rPr>
-        <w:t>阅读笔记要求：</w:t>
-      </w:r>
-    </w:p>
-    <w:p>
-      <w:pPr>
-        <w:pStyle w:val="a6"/>
-        <w:numPr>
-          <w:ilvl w:val="0"/>
-          <w:numId w:val="4"/>
-        </w:numPr>
-      </w:pPr>
-      <w:r>
-        <w:rPr>
-          <w:rFonts w:hint="eastAsia"/>
-        </w:rPr>
-        <w:t>记关键信息；</w:t>
-      </w:r>
-    </w:p>
-    <w:p>
-      <w:pPr>
-        <w:pStyle w:val="a6"/>
-        <w:numPr>
-          <w:ilvl w:val="0"/>
-          <w:numId w:val="4"/>
-        </w:numPr>
-      </w:pPr>
-      <w:r>
-        <w:rPr>
-          <w:rFonts w:hint="eastAsia"/>
-        </w:rPr>
-        <w:t>足够连词成句；</w:t>
-      </w:r>
-    </w:p>
-    <w:p/>
-    <w:p>
-      <w:r>
-        <w:t>Listening:</w:t>
+        <w:ind w:left="480"/>
+      </w:pPr>
+      <w:r>
+        <w:t xml:space="preserve">Alone-nobody talk/noise-x distraction-focus </w:t>
       </w:r>
     </w:p>
     <w:p>
@@ -807,11 +228,12 @@
         <w:rPr>
           <w:noProof/>
         </w:rPr>
+        <w:lastRenderedPageBreak/>
         <w:drawing>
-          <wp:inline distT="0" distB="0" distL="0" distR="0" wp14:anchorId="3672C7F9" wp14:editId="6C6E5D9E">
-            <wp:extent cx="2287243" cy="2808506"/>
-            <wp:effectExtent l="0" t="0" r="0" b="0"/>
-            <wp:docPr id="1" name="图片 1"/>
+          <wp:inline distT="0" distB="0" distL="0" distR="0" wp14:anchorId="77E7B31F" wp14:editId="50F0C846">
+            <wp:extent cx="920115" cy="8803640"/>
+            <wp:effectExtent l="0" t="0" r="0" b="10160"/>
+            <wp:docPr id="11" name="图片 11" descr="../../Downloads/IMG_0121.PNG"/>
             <wp:cNvGraphicFramePr>
               <a:graphicFrameLocks xmlns:a="http://schemas.openxmlformats.org/drawingml/2006/main" noChangeAspect="1"/>
             </wp:cNvGraphicFramePr>
@@ -819,23 +241,36 @@
               <a:graphicData uri="http://schemas.openxmlformats.org/drawingml/2006/picture">
                 <pic:pic xmlns:pic="http://schemas.openxmlformats.org/drawingml/2006/picture">
                   <pic:nvPicPr>
-                    <pic:cNvPr id="1" name=""/>
-                    <pic:cNvPicPr/>
+                    <pic:cNvPr id="0" name="Picture 1" descr="../../Downloads/IMG_0121.PNG"/>
+                    <pic:cNvPicPr>
+                      <a:picLocks noChangeAspect="1" noChangeArrowheads="1"/>
+                    </pic:cNvPicPr>
                   </pic:nvPicPr>
                   <pic:blipFill>
-                    <a:blip r:embed="rId8"/>
+                    <a:blip r:embed="rId8" cstate="print">
+                      <a:extLst>
+                        <a:ext uri="{28A0092B-C50C-407E-A947-70E740481C1C}">
+                          <a14:useLocalDpi xmlns:a14="http://schemas.microsoft.com/office/drawing/2010/main" val="0"/>
+                        </a:ext>
+                      </a:extLst>
+                    </a:blip>
+                    <a:srcRect/>
                     <a:stretch>
                       <a:fillRect/>
                     </a:stretch>
                   </pic:blipFill>
-                  <pic:spPr>
+                  <pic:spPr bwMode="auto">
                     <a:xfrm>
                       <a:off x="0" y="0"/>
-                      <a:ext cx="2294604" cy="2817545"/>
+                      <a:ext cx="920115" cy="8803640"/>
                     </a:xfrm>
                     <a:prstGeom prst="rect">
                       <a:avLst/>
                     </a:prstGeom>
+                    <a:noFill/>
+                    <a:ln>
+                      <a:noFill/>
+                    </a:ln>
                   </pic:spPr>
                 </pic:pic>
               </a:graphicData>
@@ -846,239 +281,341 @@
     </w:p>
     <w:p>
       <w:pPr>
-        <w:widowControl/>
-        <w:jc w:val="left"/>
-      </w:pPr>
-      <w:r>
-        <w:br w:type="page"/>
-      </w:r>
-    </w:p>
-    <w:p>
-      <w:r>
-        <w:rPr>
-          <w:rFonts w:hint="eastAsia"/>
-        </w:rPr>
+        <w:pStyle w:val="4"/>
+      </w:pPr>
+      <w:r>
         <w:lastRenderedPageBreak/>
-        <w:t>笔记符号：</w:t>
-      </w:r>
-    </w:p>
-    <w:p>
-      <w:pPr>
-        <w:rPr>
-          <w:rFonts w:ascii="Segoe UI Emoji" w:hAnsi="Segoe UI Emoji" w:cs="Segoe UI Emoji"/>
-        </w:rPr>
-      </w:pPr>
-      <w:r>
-        <w:rPr>
-          <w:rFonts w:ascii="Segoe UI Emoji" w:hAnsi="Segoe UI Emoji" w:cs="Segoe UI Emoji" w:hint="eastAsia"/>
-        </w:rPr>
-        <w:t>❌，✔，→，</w:t>
-      </w:r>
-      <w:r>
-        <w:rPr>
-          <w:rFonts w:ascii="Segoe UI Emoji" w:hAnsi="Segoe UI Emoji" w:cs="Segoe UI Emoji" w:hint="eastAsia"/>
-        </w:rPr>
-        <w:t>/</w:t>
-      </w:r>
-    </w:p>
-    <w:p>
-      <w:pPr>
-        <w:rPr>
-          <w:rFonts w:ascii="Segoe UI Emoji" w:hAnsi="Segoe UI Emoji" w:cs="Segoe UI Emoji"/>
-        </w:rPr>
-      </w:pPr>
-      <w:r>
-        <w:rPr>
-          <w:rFonts w:ascii="Segoe UI Emoji" w:hAnsi="Segoe UI Emoji" w:cs="Segoe UI Emoji" w:hint="eastAsia"/>
-        </w:rPr>
-        <w:t>笔记缩写：</w:t>
-      </w:r>
-    </w:p>
-    <w:p>
-      <w:pPr>
-        <w:rPr>
-          <w:rFonts w:ascii="Segoe UI Emoji" w:hAnsi="Segoe UI Emoji" w:cs="Segoe UI Emoji"/>
-        </w:rPr>
-      </w:pPr>
-      <w:r>
-        <w:rPr>
-          <w:rFonts w:ascii="Segoe UI Emoji" w:hAnsi="Segoe UI Emoji" w:cs="Segoe UI Emoji"/>
-        </w:rPr>
+        <w:t>T</w:t>
+      </w:r>
+      <w:r>
+        <w:rPr>
+          <w:rFonts w:hint="eastAsia"/>
+        </w:rPr>
+        <w:t>ask2</w:t>
+      </w:r>
+      <w:r>
+        <w:t xml:space="preserve">     (campus conversation)</w:t>
+      </w:r>
+    </w:p>
+    <w:p>
+      <w:r>
+        <w:t>R</w:t>
+      </w:r>
+      <w:r>
+        <w:rPr>
+          <w:rFonts w:hint="eastAsia"/>
+        </w:rPr>
+        <w:t>eading</w:t>
+      </w:r>
+      <w:r>
+        <w:t xml:space="preserve">   </w:t>
+      </w:r>
+      <w:r>
+        <w:rPr>
+          <w:rFonts w:hint="eastAsia"/>
+        </w:rPr>
+        <w:t>100wds/45s</w:t>
+      </w:r>
+    </w:p>
+    <w:p>
+      <w:r>
+        <w:t>L</w:t>
+      </w:r>
+      <w:r>
+        <w:rPr>
+          <w:rFonts w:hint="eastAsia"/>
+        </w:rPr>
+        <w:t>istening</w:t>
+      </w:r>
+      <w:r>
+        <w:t xml:space="preserve">   </w:t>
+      </w:r>
+      <w:r>
+        <w:rPr>
+          <w:rFonts w:hint="eastAsia"/>
+        </w:rPr>
+        <w:t>1min-1.5min</w:t>
+      </w:r>
+    </w:p>
+    <w:p>
+      <w:r>
+        <w:t>P</w:t>
+      </w:r>
+      <w:r>
+        <w:rPr>
+          <w:rFonts w:hint="eastAsia"/>
+        </w:rPr>
+        <w:t>repare</w:t>
+      </w:r>
+      <w:r>
+        <w:t xml:space="preserve">   </w:t>
+      </w:r>
+      <w:r>
+        <w:rPr>
+          <w:rFonts w:hint="eastAsia"/>
+        </w:rPr>
+        <w:t>30s</w:t>
+      </w:r>
+    </w:p>
+    <w:p>
+      <w:r>
         <w:t>S</w:t>
       </w:r>
       <w:r>
         <w:rPr>
-          <w:rFonts w:ascii="Segoe UI Emoji" w:hAnsi="Segoe UI Emoji" w:cs="Segoe UI Emoji" w:hint="eastAsia"/>
-        </w:rPr>
-        <w:t>tu</w:t>
-      </w:r>
-      <w:r>
-        <w:rPr>
-          <w:rFonts w:ascii="Segoe UI Emoji" w:hAnsi="Segoe UI Emoji" w:cs="Segoe UI Emoji"/>
-        </w:rPr>
-        <w:t xml:space="preserve">, prof, info, lib, lab, </w:t>
-      </w:r>
-      <w:r>
-        <w:rPr>
-          <w:rFonts w:ascii="Segoe UI Emoji" w:hAnsi="Segoe UI Emoji" w:cs="Segoe UI Emoji"/>
-        </w:rPr>
-        <w:t xml:space="preserve">dorm, conc </w:t>
-      </w:r>
-    </w:p>
-    <w:p>
-      <w:pPr>
-        <w:rPr>
-          <w:rFonts w:ascii="Segoe UI Emoji" w:hAnsi="Segoe UI Emoji" w:cs="Segoe UI Emoji"/>
-        </w:rPr>
-      </w:pPr>
-    </w:p>
-    <w:p>
-      <w:pPr>
-        <w:rPr>
-          <w:rFonts w:ascii="Segoe UI Emoji" w:hAnsi="Segoe UI Emoji" w:cs="Segoe UI Emoji"/>
-        </w:rPr>
-      </w:pPr>
-    </w:p>
-    <w:p>
-      <w:r>
-        <w:t>Listening</w:t>
-      </w:r>
-      <w:r>
-        <w:rPr>
-          <w:rFonts w:hint="eastAsia"/>
-        </w:rPr>
-        <w:t>答题要求：总-分</w:t>
-      </w:r>
-    </w:p>
-    <w:p>
-      <w:pPr>
-        <w:rPr>
-          <w:rFonts w:ascii="Segoe UI Emoji" w:hAnsi="Segoe UI Emoji" w:cs="Segoe UI Emoji"/>
-        </w:rPr>
-      </w:pPr>
-      <w:r>
-        <w:rPr>
-          <w:rFonts w:ascii="Segoe UI Emoji" w:hAnsi="Segoe UI Emoji" w:cs="Segoe UI Emoji" w:hint="eastAsia"/>
-        </w:rPr>
-        <w:t>总句：笔记</w:t>
-      </w:r>
-      <w:r>
-        <w:rPr>
-          <w:rFonts w:ascii="Segoe UI Emoji" w:hAnsi="Segoe UI Emoji" w:cs="Segoe UI Emoji" w:hint="eastAsia"/>
-        </w:rPr>
-        <w:t>/</w:t>
-      </w:r>
-      <w:r>
-        <w:rPr>
-          <w:rFonts w:ascii="Segoe UI Emoji" w:hAnsi="Segoe UI Emoji" w:cs="Segoe UI Emoji" w:hint="eastAsia"/>
-        </w:rPr>
-        <w:t>理解</w:t>
-      </w:r>
-      <w:r>
-        <w:rPr>
-          <w:rFonts w:ascii="Segoe UI Emoji" w:hAnsi="Segoe UI Emoji" w:cs="Segoe UI Emoji" w:hint="eastAsia"/>
-        </w:rPr>
-        <w:t>/</w:t>
-      </w:r>
-      <w:r>
-        <w:rPr>
-          <w:rFonts w:ascii="Segoe UI Emoji" w:hAnsi="Segoe UI Emoji" w:cs="Segoe UI Emoji" w:hint="eastAsia"/>
-        </w:rPr>
-        <w:t>阅读（转述）</w:t>
-      </w:r>
-    </w:p>
-    <w:p>
-      <w:pPr>
-        <w:rPr>
-          <w:rFonts w:ascii="Segoe UI Emoji" w:hAnsi="Segoe UI Emoji" w:cs="Segoe UI Emoji"/>
-        </w:rPr>
-      </w:pPr>
-      <w:r>
-        <w:rPr>
-          <w:rFonts w:ascii="Segoe UI Emoji" w:hAnsi="Segoe UI Emoji" w:cs="Segoe UI Emoji" w:hint="eastAsia"/>
-        </w:rPr>
-        <w:t>分句：</w:t>
-      </w:r>
-      <w:r>
-        <w:rPr>
-          <w:rFonts w:ascii="Segoe UI Emoji" w:hAnsi="Segoe UI Emoji" w:cs="Segoe UI Emoji" w:hint="eastAsia"/>
-        </w:rPr>
-        <w:t>be</w:t>
-      </w:r>
-      <w:r>
-        <w:rPr>
-          <w:rFonts w:ascii="Segoe UI Emoji" w:hAnsi="Segoe UI Emoji" w:cs="Segoe UI Emoji"/>
-        </w:rPr>
-        <w:t>cause/for example</w:t>
-      </w:r>
-    </w:p>
-    <w:p>
-      <w:pPr>
-        <w:rPr>
-          <w:rFonts w:ascii="Segoe UI Emoji" w:hAnsi="Segoe UI Emoji" w:cs="Segoe UI Emoji"/>
-        </w:rPr>
-      </w:pPr>
-      <w:r>
-        <w:rPr>
-          <w:rFonts w:ascii="Segoe UI Emoji" w:hAnsi="Segoe UI Emoji" w:cs="Segoe UI Emoji"/>
-        </w:rPr>
-        <w:t>20s</w:t>
-      </w:r>
-      <w:r>
-        <w:rPr>
-          <w:rFonts w:ascii="Segoe UI Emoji" w:hAnsi="Segoe UI Emoji" w:cs="Segoe UI Emoji" w:hint="eastAsia"/>
-        </w:rPr>
-        <w:t>不要超过</w:t>
-      </w:r>
-      <w:r>
-        <w:rPr>
-          <w:rFonts w:ascii="Segoe UI Emoji" w:hAnsi="Segoe UI Emoji" w:cs="Segoe UI Emoji" w:hint="eastAsia"/>
-        </w:rPr>
-        <w:t>4</w:t>
-      </w:r>
-      <w:r>
-        <w:rPr>
-          <w:rFonts w:ascii="Segoe UI Emoji" w:hAnsi="Segoe UI Emoji" w:cs="Segoe UI Emoji" w:hint="eastAsia"/>
-        </w:rPr>
-        <w:t>句话；</w:t>
-      </w:r>
-    </w:p>
-    <w:p>
-      <w:pPr>
-        <w:rPr>
-          <w:rFonts w:ascii="Segoe UI Emoji" w:hAnsi="Segoe UI Emoji" w:cs="Segoe UI Emoji"/>
-        </w:rPr>
-      </w:pPr>
-    </w:p>
-    <w:p>
-      <w:pPr>
-        <w:rPr>
-          <w:rFonts w:ascii="Segoe UI Emoji" w:hAnsi="Segoe UI Emoji" w:cs="Segoe UI Emoji"/>
-        </w:rPr>
-      </w:pPr>
-      <w:r>
-        <w:rPr>
-          <w:rFonts w:ascii="Segoe UI Emoji" w:hAnsi="Segoe UI Emoji" w:cs="Segoe UI Emoji" w:hint="eastAsia"/>
-        </w:rPr>
-        <w:t>作业：</w:t>
-      </w:r>
-    </w:p>
-    <w:p>
-      <w:pPr>
-        <w:rPr>
-          <w:rFonts w:ascii="Segoe UI Emoji" w:hAnsi="Segoe UI Emoji" w:cs="Segoe UI Emoji"/>
-        </w:rPr>
-      </w:pPr>
-      <w:r>
-        <w:rPr>
-          <w:rFonts w:ascii="Segoe UI Emoji" w:hAnsi="Segoe UI Emoji" w:cs="Segoe UI Emoji"/>
+          <w:rFonts w:hint="eastAsia"/>
+        </w:rPr>
+        <w:t>peaking</w:t>
+      </w:r>
+      <w:r>
+        <w:t xml:space="preserve">   </w:t>
+      </w:r>
+      <w:r>
+        <w:rPr>
+          <w:rFonts w:hint="eastAsia"/>
+        </w:rPr>
+        <w:t>1min</w:t>
+      </w:r>
+      <w:r>
+        <w:t xml:space="preserve"> </w:t>
+      </w:r>
+    </w:p>
+    <w:p>
+      <w:r>
+        <w:t>R</w:t>
+      </w:r>
+      <w:r>
+        <w:rPr>
+          <w:rFonts w:hint="eastAsia"/>
+        </w:rPr>
+        <w:t>eading</w:t>
+      </w:r>
+    </w:p>
+    <w:p>
+      <w:r>
+        <w:rPr>
+          <w:rFonts w:hint="eastAsia"/>
+        </w:rPr>
+        <w:t>概括时间20s以内</w:t>
+      </w:r>
+    </w:p>
+    <w:p>
+      <w:pPr>
+        <w:pStyle w:val="a6"/>
+        <w:numPr>
+          <w:ilvl w:val="0"/>
+          <w:numId w:val="3"/>
+        </w:numPr>
+      </w:pPr>
+      <w:r>
+        <w:t>T</w:t>
+      </w:r>
+      <w:r>
+        <w:rPr>
+          <w:rFonts w:hint="eastAsia"/>
+        </w:rPr>
+        <w:t>opic</w:t>
+      </w:r>
+      <w:r>
+        <w:t xml:space="preserve"> </w:t>
+      </w:r>
+      <w:r>
+        <w:rPr>
+          <w:rFonts w:hint="eastAsia"/>
+        </w:rPr>
+        <w:t>（t</w:t>
+      </w:r>
+      <w:r>
+        <w:t>itle/</w:t>
+      </w:r>
+      <w:r>
+        <w:rPr>
+          <w:rFonts w:hint="eastAsia"/>
+        </w:rPr>
+        <w:t>缺动词1-2句话）</w:t>
+      </w:r>
+    </w:p>
+    <w:p>
+      <w:pPr>
+        <w:pStyle w:val="a6"/>
+        <w:numPr>
+          <w:ilvl w:val="0"/>
+          <w:numId w:val="3"/>
+        </w:numPr>
+      </w:pPr>
+      <w:r>
+        <w:t xml:space="preserve">2 points </w:t>
+      </w:r>
+      <w:r>
+        <w:rPr>
+          <w:rFonts w:hint="eastAsia"/>
+        </w:rPr>
+        <w:t>（连接词：s</w:t>
+      </w:r>
+      <w:r>
+        <w:t xml:space="preserve">econd, </w:t>
+      </w:r>
+      <w:r>
+        <w:rPr>
+          <w:b/>
+          <w:bCs/>
+          <w:color w:val="FF0000"/>
+        </w:rPr>
+        <w:t>also, and</w:t>
+      </w:r>
+      <w:r>
+        <w:t xml:space="preserve">, moreover, what’s more, furthermore, besides, in addition, additionally, </w:t>
+      </w:r>
+      <w:r>
+        <w:rPr>
+          <w:b/>
+          <w:bCs/>
+          <w:color w:val="FF0000"/>
+        </w:rPr>
+        <w:t>added</w:t>
+      </w:r>
+      <w:r>
+        <w:rPr>
+          <w:rFonts w:hint="eastAsia"/>
+        </w:rPr>
+        <w:t>）</w:t>
+      </w:r>
+    </w:p>
+    <w:p>
+      <w:r>
+        <w:rPr>
+          <w:rFonts w:hint="eastAsia"/>
+        </w:rPr>
+        <w:t>模板：泛滥</w:t>
+      </w:r>
+    </w:p>
+    <w:p>
+      <w:r>
+        <w:t>I</w:t>
+      </w:r>
+      <w:r>
+        <w:rPr>
+          <w:rFonts w:hint="eastAsia"/>
+        </w:rPr>
+        <w:t>n</w:t>
+      </w:r>
+      <w:r>
+        <w:t xml:space="preserve"> the reading, XXX</w:t>
+      </w:r>
+    </w:p>
+    <w:p>
+      <w:pPr>
+        <w:pStyle w:val="a6"/>
+        <w:numPr>
+          <w:ilvl w:val="0"/>
+          <w:numId w:val="5"/>
+        </w:numPr>
+      </w:pPr>
+      <w:r>
+        <w:t>T</w:t>
+      </w:r>
+      <w:r>
+        <w:rPr>
+          <w:rFonts w:hint="eastAsia"/>
+        </w:rPr>
+        <w:t>he</w:t>
+      </w:r>
+      <w:r>
+        <w:t xml:space="preserve"> writer suggests that XXX</w:t>
+      </w:r>
+    </w:p>
+    <w:p>
+      <w:pPr>
+        <w:pStyle w:val="a6"/>
+        <w:numPr>
+          <w:ilvl w:val="0"/>
+          <w:numId w:val="5"/>
+        </w:numPr>
+      </w:pPr>
+      <w:r>
+        <w:t>The school decides that XXX</w:t>
+      </w:r>
+    </w:p>
+    <w:p>
+      <w:r>
+        <w:t>Because XXX, and XXX</w:t>
+      </w:r>
+    </w:p>
+    <w:p>
+      <w:r>
+        <w:t>A</w:t>
+      </w:r>
+      <w:r>
+        <w:rPr>
+          <w:rFonts w:hint="eastAsia"/>
+        </w:rPr>
+        <w:t>s</w:t>
+      </w:r>
+      <w:r>
+        <w:t xml:space="preserve"> far as XXX is concerned,  </w:t>
+      </w:r>
+      <w:r>
+        <w:rPr>
+          <w:rFonts w:hint="eastAsia"/>
+        </w:rPr>
+        <w:t>就XXX问题而言</w:t>
+      </w:r>
+    </w:p>
+    <w:p>
+      <w:r>
+        <w:rPr>
+          <w:rFonts w:hint="eastAsia"/>
+        </w:rPr>
+        <w:t>阅读笔记要求：</w:t>
+      </w:r>
+    </w:p>
+    <w:p>
+      <w:pPr>
+        <w:pStyle w:val="a6"/>
+        <w:numPr>
+          <w:ilvl w:val="0"/>
+          <w:numId w:val="4"/>
+        </w:numPr>
+      </w:pPr>
+      <w:r>
+        <w:rPr>
+          <w:rFonts w:hint="eastAsia"/>
+        </w:rPr>
+        <w:t>记关键信息；</w:t>
+      </w:r>
+    </w:p>
+    <w:p>
+      <w:pPr>
+        <w:pStyle w:val="a6"/>
+        <w:numPr>
+          <w:ilvl w:val="0"/>
+          <w:numId w:val="4"/>
+        </w:numPr>
+      </w:pPr>
+      <w:r>
+        <w:rPr>
+          <w:rFonts w:hint="eastAsia"/>
+        </w:rPr>
+        <w:t>足够连词成句；</w:t>
+      </w:r>
+    </w:p>
+    <w:p/>
+    <w:p>
+      <w:r>
+        <w:t>Listening:</w:t>
+      </w:r>
+    </w:p>
+    <w:p>
+      <w:r>
+        <w:rPr>
           <w:noProof/>
         </w:rPr>
+        <w:lastRenderedPageBreak/>
         <w:drawing>
-          <wp:inline distT="0" distB="0" distL="0" distR="0" wp14:anchorId="610A5F26" wp14:editId="65F10C3E">
-            <wp:extent cx="2628919" cy="2619394"/>
-            <wp:effectExtent l="0" t="0" r="0" b="9525"/>
-            <wp:docPr id="2" name="图片 2"/>
+          <wp:inline distT="0" distB="0" distL="0" distR="0" wp14:anchorId="32D70B2F" wp14:editId="7ED4D752">
+            <wp:extent cx="2287243" cy="2808506"/>
+            <wp:effectExtent l="0" t="0" r="0" b="0"/>
+            <wp:docPr id="1" name="图片 1"/>
             <wp:cNvGraphicFramePr>
               <a:graphicFrameLocks xmlns:a="http://schemas.openxmlformats.org/drawingml/2006/main" noChangeAspect="1"/>
             </wp:cNvGraphicFramePr>
@@ -1098,6 +635,598 @@
                   <pic:spPr>
                     <a:xfrm>
                       <a:off x="0" y="0"/>
+                      <a:ext cx="2294604" cy="2817545"/>
+                    </a:xfrm>
+                    <a:prstGeom prst="rect">
+                      <a:avLst/>
+                    </a:prstGeom>
+                  </pic:spPr>
+                </pic:pic>
+              </a:graphicData>
+            </a:graphic>
+          </wp:inline>
+        </w:drawing>
+      </w:r>
+    </w:p>
+    <w:p>
+      <w:pPr>
+        <w:widowControl/>
+        <w:jc w:val="left"/>
+      </w:pPr>
+      <w:r>
+        <w:br w:type="page"/>
+      </w:r>
+    </w:p>
+    <w:p>
+      <w:r>
+        <w:rPr>
+          <w:rFonts w:hint="eastAsia"/>
+        </w:rPr>
+        <w:lastRenderedPageBreak/>
+        <w:t>笔记符号：</w:t>
+      </w:r>
+    </w:p>
+    <w:p>
+      <w:pPr>
+        <w:rPr>
+          <w:rFonts w:ascii="Segoe UI Emoji" w:hAnsi="Segoe UI Emoji" w:cs="Segoe UI Emoji"/>
+        </w:rPr>
+      </w:pPr>
+      <w:r>
+        <w:rPr>
+          <w:rFonts w:ascii="Segoe UI Emoji" w:hAnsi="Segoe UI Emoji" w:cs="Segoe UI Emoji" w:hint="eastAsia"/>
+        </w:rPr>
+        <w:t>❌，✔，→，</w:t>
+      </w:r>
+      <w:r>
+        <w:rPr>
+          <w:rFonts w:ascii="Segoe UI Emoji" w:hAnsi="Segoe UI Emoji" w:cs="Segoe UI Emoji" w:hint="eastAsia"/>
+        </w:rPr>
+        <w:t>/</w:t>
+      </w:r>
+    </w:p>
+    <w:p>
+      <w:pPr>
+        <w:rPr>
+          <w:rFonts w:ascii="Segoe UI Emoji" w:hAnsi="Segoe UI Emoji" w:cs="Segoe UI Emoji"/>
+        </w:rPr>
+      </w:pPr>
+      <w:r>
+        <w:rPr>
+          <w:rFonts w:ascii="Segoe UI Emoji" w:hAnsi="Segoe UI Emoji" w:cs="Segoe UI Emoji" w:hint="eastAsia"/>
+        </w:rPr>
+        <w:t>笔记缩写：</w:t>
+      </w:r>
+    </w:p>
+    <w:p>
+      <w:pPr>
+        <w:rPr>
+          <w:rFonts w:ascii="Segoe UI Emoji" w:hAnsi="Segoe UI Emoji" w:cs="Segoe UI Emoji"/>
+        </w:rPr>
+      </w:pPr>
+      <w:r>
+        <w:rPr>
+          <w:rFonts w:ascii="Segoe UI Emoji" w:hAnsi="Segoe UI Emoji" w:cs="Segoe UI Emoji"/>
+        </w:rPr>
+        <w:t>S</w:t>
+      </w:r>
+      <w:r>
+        <w:rPr>
+          <w:rFonts w:ascii="Segoe UI Emoji" w:hAnsi="Segoe UI Emoji" w:cs="Segoe UI Emoji" w:hint="eastAsia"/>
+        </w:rPr>
+        <w:t>tu</w:t>
+      </w:r>
+      <w:r>
+        <w:rPr>
+          <w:rFonts w:ascii="Segoe UI Emoji" w:hAnsi="Segoe UI Emoji" w:cs="Segoe UI Emoji"/>
+        </w:rPr>
+        <w:t xml:space="preserve">, prof, info, lib, lab, dorm, conc </w:t>
+      </w:r>
+    </w:p>
+    <w:p>
+      <w:pPr>
+        <w:rPr>
+          <w:rFonts w:ascii="Segoe UI Emoji" w:hAnsi="Segoe UI Emoji" w:cs="Segoe UI Emoji"/>
+        </w:rPr>
+      </w:pPr>
+    </w:p>
+    <w:p>
+      <w:pPr>
+        <w:rPr>
+          <w:rFonts w:ascii="Segoe UI Emoji" w:hAnsi="Segoe UI Emoji" w:cs="Segoe UI Emoji"/>
+        </w:rPr>
+      </w:pPr>
+    </w:p>
+    <w:p>
+      <w:r>
+        <w:t>Listening</w:t>
+      </w:r>
+      <w:r>
+        <w:rPr>
+          <w:rFonts w:hint="eastAsia"/>
+        </w:rPr>
+        <w:t>答题要求：总-分</w:t>
+      </w:r>
+    </w:p>
+    <w:p>
+      <w:pPr>
+        <w:rPr>
+          <w:rFonts w:ascii="Segoe UI Emoji" w:hAnsi="Segoe UI Emoji" w:cs="Segoe UI Emoji"/>
+        </w:rPr>
+      </w:pPr>
+      <w:r>
+        <w:rPr>
+          <w:rFonts w:ascii="Segoe UI Emoji" w:hAnsi="Segoe UI Emoji" w:cs="Segoe UI Emoji" w:hint="eastAsia"/>
+        </w:rPr>
+        <w:t>总句：笔记</w:t>
+      </w:r>
+      <w:r>
+        <w:rPr>
+          <w:rFonts w:ascii="Segoe UI Emoji" w:hAnsi="Segoe UI Emoji" w:cs="Segoe UI Emoji" w:hint="eastAsia"/>
+        </w:rPr>
+        <w:t>/</w:t>
+      </w:r>
+      <w:r>
+        <w:rPr>
+          <w:rFonts w:ascii="Segoe UI Emoji" w:hAnsi="Segoe UI Emoji" w:cs="Segoe UI Emoji" w:hint="eastAsia"/>
+        </w:rPr>
+        <w:t>理解</w:t>
+      </w:r>
+      <w:r>
+        <w:rPr>
+          <w:rFonts w:ascii="Segoe UI Emoji" w:hAnsi="Segoe UI Emoji" w:cs="Segoe UI Emoji" w:hint="eastAsia"/>
+        </w:rPr>
+        <w:t>/</w:t>
+      </w:r>
+      <w:r>
+        <w:rPr>
+          <w:rFonts w:ascii="Segoe UI Emoji" w:hAnsi="Segoe UI Emoji" w:cs="Segoe UI Emoji" w:hint="eastAsia"/>
+        </w:rPr>
+        <w:t>阅读（转述）</w:t>
+      </w:r>
+    </w:p>
+    <w:p>
+      <w:pPr>
+        <w:rPr>
+          <w:rFonts w:ascii="Segoe UI Emoji" w:hAnsi="Segoe UI Emoji" w:cs="Segoe UI Emoji"/>
+        </w:rPr>
+      </w:pPr>
+      <w:r>
+        <w:rPr>
+          <w:rFonts w:ascii="Segoe UI Emoji" w:hAnsi="Segoe UI Emoji" w:cs="Segoe UI Emoji" w:hint="eastAsia"/>
+        </w:rPr>
+        <w:t>分句：</w:t>
+      </w:r>
+      <w:r>
+        <w:rPr>
+          <w:rFonts w:ascii="Segoe UI Emoji" w:hAnsi="Segoe UI Emoji" w:cs="Segoe UI Emoji" w:hint="eastAsia"/>
+        </w:rPr>
+        <w:t>be</w:t>
+      </w:r>
+      <w:r>
+        <w:rPr>
+          <w:rFonts w:ascii="Segoe UI Emoji" w:hAnsi="Segoe UI Emoji" w:cs="Segoe UI Emoji"/>
+        </w:rPr>
+        <w:t>cause/for example</w:t>
+      </w:r>
+    </w:p>
+    <w:p>
+      <w:pPr>
+        <w:rPr>
+          <w:rFonts w:ascii="Segoe UI Emoji" w:hAnsi="Segoe UI Emoji" w:cs="Segoe UI Emoji"/>
+        </w:rPr>
+      </w:pPr>
+      <w:r>
+        <w:rPr>
+          <w:rFonts w:ascii="Segoe UI Emoji" w:hAnsi="Segoe UI Emoji" w:cs="Segoe UI Emoji"/>
+        </w:rPr>
+        <w:t>20s</w:t>
+      </w:r>
+      <w:r>
+        <w:rPr>
+          <w:rFonts w:ascii="Segoe UI Emoji" w:hAnsi="Segoe UI Emoji" w:cs="Segoe UI Emoji" w:hint="eastAsia"/>
+        </w:rPr>
+        <w:t>不要超过</w:t>
+      </w:r>
+      <w:r>
+        <w:rPr>
+          <w:rFonts w:ascii="Segoe UI Emoji" w:hAnsi="Segoe UI Emoji" w:cs="Segoe UI Emoji" w:hint="eastAsia"/>
+        </w:rPr>
+        <w:t>4</w:t>
+      </w:r>
+      <w:r>
+        <w:rPr>
+          <w:rFonts w:ascii="Segoe UI Emoji" w:hAnsi="Segoe UI Emoji" w:cs="Segoe UI Emoji" w:hint="eastAsia"/>
+        </w:rPr>
+        <w:t>句话；</w:t>
+      </w:r>
+    </w:p>
+    <w:p>
+      <w:pPr>
+        <w:tabs>
+          <w:tab w:val="left" w:pos="1190"/>
+        </w:tabs>
+      </w:pPr>
+    </w:p>
+    <w:p>
+      <w:pPr>
+        <w:pStyle w:val="4"/>
+      </w:pPr>
+      <w:r>
+        <w:t>T</w:t>
+      </w:r>
+      <w:r>
+        <w:rPr>
+          <w:rFonts w:hint="eastAsia"/>
+        </w:rPr>
+        <w:t>ask3</w:t>
+      </w:r>
+      <w:r>
+        <w:t xml:space="preserve">   </w:t>
+      </w:r>
+      <w:r>
+        <w:rPr>
+          <w:rFonts w:hint="eastAsia"/>
+        </w:rPr>
+        <w:t>（academic</w:t>
+      </w:r>
+      <w:r>
+        <w:t xml:space="preserve"> </w:t>
+      </w:r>
+      <w:r>
+        <w:rPr>
+          <w:rFonts w:hint="eastAsia"/>
+        </w:rPr>
+        <w:t>le</w:t>
+      </w:r>
+      <w:r>
+        <w:t>cture: psychology, biology</w:t>
+      </w:r>
+      <w:r>
+        <w:rPr>
+          <w:rFonts w:hint="eastAsia"/>
+        </w:rPr>
+        <w:t>）</w:t>
+      </w:r>
+    </w:p>
+    <w:p>
+      <w:r>
+        <w:t>R</w:t>
+      </w:r>
+      <w:r>
+        <w:rPr>
+          <w:rFonts w:hint="eastAsia"/>
+        </w:rPr>
+        <w:t>eading</w:t>
+      </w:r>
+      <w:r>
+        <w:t xml:space="preserve">   </w:t>
+      </w:r>
+      <w:r>
+        <w:rPr>
+          <w:rFonts w:hint="eastAsia"/>
+        </w:rPr>
+        <w:t>100wds/45s</w:t>
+      </w:r>
+    </w:p>
+    <w:p>
+      <w:r>
+        <w:t>L</w:t>
+      </w:r>
+      <w:r>
+        <w:rPr>
+          <w:rFonts w:hint="eastAsia"/>
+        </w:rPr>
+        <w:t>istening</w:t>
+      </w:r>
+      <w:r>
+        <w:t xml:space="preserve">   </w:t>
+      </w:r>
+      <w:r>
+        <w:rPr>
+          <w:rFonts w:hint="eastAsia"/>
+        </w:rPr>
+        <w:t>1min-1.5min</w:t>
+      </w:r>
+    </w:p>
+    <w:p>
+      <w:r>
+        <w:t>P</w:t>
+      </w:r>
+      <w:r>
+        <w:rPr>
+          <w:rFonts w:hint="eastAsia"/>
+        </w:rPr>
+        <w:t>repare</w:t>
+      </w:r>
+      <w:r>
+        <w:t xml:space="preserve">   </w:t>
+      </w:r>
+      <w:r>
+        <w:rPr>
+          <w:rFonts w:hint="eastAsia"/>
+        </w:rPr>
+        <w:t>30s</w:t>
+      </w:r>
+    </w:p>
+    <w:p>
+      <w:r>
+        <w:t>S</w:t>
+      </w:r>
+      <w:r>
+        <w:rPr>
+          <w:rFonts w:hint="eastAsia"/>
+        </w:rPr>
+        <w:t>peaking</w:t>
+      </w:r>
+      <w:r>
+        <w:t xml:space="preserve">   </w:t>
+      </w:r>
+      <w:r>
+        <w:rPr>
+          <w:rFonts w:hint="eastAsia"/>
+        </w:rPr>
+        <w:t>1min</w:t>
+      </w:r>
+      <w:r>
+        <w:t xml:space="preserve"> </w:t>
+      </w:r>
+    </w:p>
+    <w:p>
+      <w:pPr>
+        <w:pStyle w:val="4"/>
+      </w:pPr>
+      <w:r>
+        <w:t>Task4</w:t>
+      </w:r>
+    </w:p>
+    <w:p>
+      <w:r>
+        <w:t>Listening    2min</w:t>
+      </w:r>
+    </w:p>
+    <w:p>
+      <w:r>
+        <w:t>Prepare   20s</w:t>
+      </w:r>
+    </w:p>
+    <w:p>
+      <w:r>
+        <w:t xml:space="preserve">Speaking   1min </w:t>
+      </w:r>
+    </w:p>
+    <w:p>
+      <w:r>
+        <w:t>52min; 47min; 17min; 1h</w:t>
+      </w:r>
+    </w:p>
+    <w:p>
+      <w:pPr>
+        <w:widowControl/>
+        <w:jc w:val="left"/>
+      </w:pPr>
+      <w:r>
+        <w:rPr>
+          <w:rFonts w:hint="eastAsia"/>
+        </w:rPr>
+        <w:t>口语练习要求：</w:t>
+      </w:r>
+    </w:p>
+    <w:p>
+      <w:pPr>
+        <w:pStyle w:val="a6"/>
+        <w:widowControl/>
+        <w:numPr>
+          <w:ilvl w:val="0"/>
+          <w:numId w:val="1"/>
+        </w:numPr>
+        <w:jc w:val="left"/>
+      </w:pPr>
+      <w:r>
+        <w:rPr>
+          <w:rFonts w:hint="eastAsia"/>
+        </w:rPr>
+        <w:t>不要疯狂刷题；</w:t>
+      </w:r>
+    </w:p>
+    <w:p>
+      <w:pPr>
+        <w:pStyle w:val="a6"/>
+        <w:widowControl/>
+        <w:numPr>
+          <w:ilvl w:val="0"/>
+          <w:numId w:val="1"/>
+        </w:numPr>
+        <w:jc w:val="left"/>
+      </w:pPr>
+      <w:r>
+        <w:t>T</w:t>
+      </w:r>
+      <w:r>
+        <w:rPr>
+          <w:rFonts w:hint="eastAsia"/>
+        </w:rPr>
+        <w:t>po1-10</w:t>
+      </w:r>
+      <w:r>
+        <w:t xml:space="preserve"> </w:t>
+      </w:r>
+      <w:r>
+        <w:rPr>
+          <w:rFonts w:hint="eastAsia"/>
+        </w:rPr>
+        <w:t>不要用</w:t>
+      </w:r>
+      <w:r>
+        <w:rPr>
+          <w:rFonts w:hint="eastAsia"/>
+        </w:rPr>
+        <w:t>；</w:t>
+      </w:r>
+    </w:p>
+    <w:p>
+      <w:pPr>
+        <w:widowControl/>
+        <w:jc w:val="left"/>
+      </w:pPr>
+      <w:r>
+        <w:rPr>
+          <w:rFonts w:hint="eastAsia"/>
+        </w:rPr>
+        <w:t>口语考试评分标准：</w:t>
+      </w:r>
+    </w:p>
+    <w:p>
+      <w:pPr>
+        <w:pStyle w:val="a6"/>
+        <w:widowControl/>
+        <w:numPr>
+          <w:ilvl w:val="0"/>
+          <w:numId w:val="2"/>
+        </w:numPr>
+        <w:jc w:val="left"/>
+      </w:pPr>
+      <w:r>
+        <w:t>Delivery (fluency, pronunciation, intonation</w:t>
+      </w:r>
+      <w:r>
+        <w:t xml:space="preserve">: </w:t>
+      </w:r>
+      <w:r>
+        <w:rPr>
+          <w:rFonts w:hint="eastAsia"/>
+        </w:rPr>
+        <w:t>升调/话没说完</w:t>
+      </w:r>
+      <w:r>
+        <w:t>)</w:t>
+      </w:r>
+    </w:p>
+    <w:p>
+      <w:pPr>
+        <w:pStyle w:val="a6"/>
+        <w:widowControl/>
+        <w:numPr>
+          <w:ilvl w:val="0"/>
+          <w:numId w:val="2"/>
+        </w:numPr>
+        <w:jc w:val="left"/>
+      </w:pPr>
+      <w:r>
+        <w:t>L</w:t>
+      </w:r>
+      <w:r>
+        <w:rPr>
+          <w:rFonts w:hint="eastAsia"/>
+        </w:rPr>
+        <w:t>anguage</w:t>
+      </w:r>
+      <w:r>
+        <w:t xml:space="preserve"> use</w:t>
+      </w:r>
+      <w:r>
+        <w:t xml:space="preserve"> </w:t>
+      </w:r>
+      <w:r>
+        <w:rPr>
+          <w:rFonts w:hint="eastAsia"/>
+        </w:rPr>
+        <w:t>(</w:t>
+      </w:r>
+      <w:r>
+        <w:t xml:space="preserve">grammar: </w:t>
+      </w:r>
+      <w:r>
+        <w:rPr>
+          <w:rFonts w:hint="eastAsia"/>
+        </w:rPr>
+        <w:t>人称，时态，三单</w:t>
+      </w:r>
+      <w:r>
+        <w:t>/vocabulary</w:t>
+      </w:r>
+      <w:r>
+        <w:rPr>
+          <w:rFonts w:hint="eastAsia"/>
+        </w:rPr>
+        <w:t>：KISS</w:t>
+      </w:r>
+      <w:r>
+        <w:t>)</w:t>
+      </w:r>
+    </w:p>
+    <w:p>
+      <w:pPr>
+        <w:pStyle w:val="a6"/>
+        <w:widowControl/>
+        <w:numPr>
+          <w:ilvl w:val="0"/>
+          <w:numId w:val="2"/>
+        </w:numPr>
+        <w:jc w:val="left"/>
+        <w:rPr>
+          <w:rFonts w:ascii="Segoe UI Emoji" w:hAnsi="Segoe UI Emoji" w:cs="Segoe UI Emoji"/>
+        </w:rPr>
+      </w:pPr>
+      <w:r>
+        <w:lastRenderedPageBreak/>
+        <w:t>Topic development</w:t>
+      </w:r>
+      <w:r>
+        <w:rPr>
+          <w:rFonts w:hint="eastAsia"/>
+        </w:rPr>
+        <w:t>：（模板）</w:t>
+      </w:r>
+    </w:p>
+    <w:p>
+      <w:pPr>
+        <w:rPr>
+          <w:rFonts w:ascii="Segoe UI Emoji" w:hAnsi="Segoe UI Emoji" w:cs="Segoe UI Emoji"/>
+        </w:rPr>
+      </w:pPr>
+      <w:r>
+        <w:rPr>
+          <w:rFonts w:ascii="Segoe UI Emoji" w:hAnsi="Segoe UI Emoji" w:cs="Segoe UI Emoji" w:hint="eastAsia"/>
+        </w:rPr>
+        <w:t>作业：</w:t>
+      </w:r>
+    </w:p>
+    <w:p>
+      <w:pPr>
+        <w:rPr>
+          <w:rFonts w:ascii="Segoe UI Emoji" w:hAnsi="Segoe UI Emoji" w:cs="Segoe UI Emoji"/>
+        </w:rPr>
+      </w:pPr>
+      <w:r>
+        <w:rPr>
+          <w:rFonts w:ascii="Segoe UI Emoji" w:hAnsi="Segoe UI Emoji" w:cs="Segoe UI Emoji"/>
+          <w:noProof/>
+        </w:rPr>
+        <w:drawing>
+          <wp:inline distT="0" distB="0" distL="0" distR="0" wp14:anchorId="610A5F26" wp14:editId="65F10C3E">
+            <wp:extent cx="2628919" cy="2619394"/>
+            <wp:effectExtent l="0" t="0" r="0" b="9525"/>
+            <wp:docPr id="2" name="图片 2"/>
+            <wp:cNvGraphicFramePr>
+              <a:graphicFrameLocks xmlns:a="http://schemas.openxmlformats.org/drawingml/2006/main" noChangeAspect="1"/>
+            </wp:cNvGraphicFramePr>
+            <a:graphic xmlns:a="http://schemas.openxmlformats.org/drawingml/2006/main">
+              <a:graphicData uri="http://schemas.openxmlformats.org/drawingml/2006/picture">
+                <pic:pic xmlns:pic="http://schemas.openxmlformats.org/drawingml/2006/picture">
+                  <pic:nvPicPr>
+                    <pic:cNvPr id="1" name=""/>
+                    <pic:cNvPicPr/>
+                  </pic:nvPicPr>
+                  <pic:blipFill>
+                    <a:blip r:embed="rId10"/>
+                    <a:stretch>
+                      <a:fillRect/>
+                    </a:stretch>
+                  </pic:blipFill>
+                  <pic:spPr>
+                    <a:xfrm>
+                      <a:off x="0" y="0"/>
                       <a:ext cx="2628919" cy="2619394"/>
                     </a:xfrm>
                     <a:prstGeom prst="rect">
@@ -1128,22 +1257,6 @@
         <w:rPr>
           <w:rFonts w:hint="eastAsia"/>
         </w:rPr>
-        <w:t>长难句：</w:t>
-      </w:r>
-    </w:p>
-    <w:p>
-      <w:r>
-        <w:rPr>
-          <w:rFonts w:hint="eastAsia"/>
-        </w:rPr>
-        <w:t>找主谓宾，谓语（忽略非谓语动词+从句），插入语（忽略 逗号，破折，括号）</w:t>
-      </w:r>
-    </w:p>
-    <w:p>
-      <w:r>
-        <w:rPr>
-          <w:rFonts w:hint="eastAsia"/>
-        </w:rPr>
         <w:t>1 词汇</w:t>
       </w:r>
     </w:p>
@@ -1160,7 +1273,6 @@
         <w:rPr>
           <w:rFonts w:hint="eastAsia"/>
         </w:rPr>
-        <w:lastRenderedPageBreak/>
         <w:t>Stigma 柱头Reproduction 繁殖Gene flow基因的流动</w:t>
       </w:r>
     </w:p>
@@ -1239,11 +1351,6 @@
       </w:r>
     </w:p>
     <w:p>
-      <w:pPr>
-        <w:rPr>
-          <w:rFonts w:hint="eastAsia"/>
-        </w:rPr>
-      </w:pPr>
       <w:r>
         <w:rPr>
           <w:rFonts w:hint="eastAsia"/>
@@ -1284,11 +1391,6 @@
       </w:r>
     </w:p>
     <w:p>
-      <w:pPr>
-        <w:rPr>
-          <w:rFonts w:hint="eastAsia"/>
-        </w:rPr>
-      </w:pPr>
       <w:r>
         <w:rPr>
           <w:rFonts w:hint="eastAsia"/>
@@ -1334,6 +1436,7 @@
         <w:rPr>
           <w:rFonts w:hint="eastAsia"/>
         </w:rPr>
+        <w:lastRenderedPageBreak/>
         <w:t xml:space="preserve">Arid land 干旱的土地 Current adj 现在的 n 洋流 电流Currency n 货币 </w:t>
       </w:r>
     </w:p>
@@ -1412,11 +1515,6 @@
       </w:r>
     </w:p>
     <w:p>
-      <w:pPr>
-        <w:rPr>
-          <w:rFonts w:hint="eastAsia"/>
-        </w:rPr>
-      </w:pPr>
       <w:r>
         <w:t>F</w:t>
       </w:r>
@@ -1570,11 +1668,6 @@
       </w:r>
     </w:p>
     <w:p>
-      <w:pPr>
-        <w:rPr>
-          <w:rFonts w:hint="eastAsia"/>
-        </w:rPr>
-      </w:pPr>
       <w:r>
         <w:t>L</w:t>
       </w:r>
@@ -1633,11 +1726,6 @@
       </w:r>
     </w:p>
     <w:p>
-      <w:pPr>
-        <w:rPr>
-          <w:rFonts w:hint="eastAsia"/>
-        </w:rPr>
-      </w:pPr>
       <w:r>
         <w:t>S</w:t>
       </w:r>
@@ -1674,29 +1762,355 @@
         </w:rPr>
         <w:t>article期刊</w:t>
       </w:r>
-    </w:p>
-    <w:p>
-      <w:pPr>
-        <w:rPr>
-          <w:rFonts w:hint="eastAsia"/>
-        </w:rPr>
-      </w:pPr>
-    </w:p>
-    <w:p>
-      <w:r>
-        <w:rPr>
-          <w:rFonts w:hint="eastAsia"/>
-        </w:rPr>
-        <w:t>2 知识点：</w:t>
-      </w:r>
-    </w:p>
-    <w:p>
-      <w:r>
-        <w:rPr>
-          <w:rFonts w:hint="eastAsia"/>
+      <w:r>
+        <w:rPr>
+          <w:rFonts w:hint="eastAsia"/>
+        </w:rPr>
+        <w:t xml:space="preserve"> </w:t>
+      </w:r>
+      <w:r>
+        <w:t>Fungus</w:t>
+      </w:r>
+      <w:r>
+        <w:rPr>
+          <w:rFonts w:hint="eastAsia"/>
+        </w:rPr>
+        <w:t xml:space="preserve">真菌 </w:t>
+      </w:r>
+      <w:r>
+        <w:t>A</w:t>
+      </w:r>
+      <w:r>
+        <w:rPr>
+          <w:rFonts w:hint="eastAsia"/>
+        </w:rPr>
+        <w:t>coustic原声的</w:t>
+      </w:r>
+    </w:p>
+    <w:p>
+      <w:r>
+        <w:t>P</w:t>
+      </w:r>
+      <w:r>
+        <w:rPr>
+          <w:rFonts w:hint="eastAsia"/>
+        </w:rPr>
+        <w:t>articular挑剔</w:t>
+      </w:r>
+      <w:r>
+        <w:rPr>
+          <w:rFonts w:hint="eastAsia"/>
+        </w:rPr>
+        <w:t>Counterpart同行</w:t>
+      </w:r>
+      <w:r>
+        <w:rPr>
+          <w:rFonts w:hint="eastAsia"/>
+        </w:rPr>
+        <w:t>Tree</w:t>
+      </w:r>
+      <w:r>
+        <w:t xml:space="preserve"> </w:t>
+      </w:r>
+      <w:r>
+        <w:rPr>
+          <w:rFonts w:hint="eastAsia"/>
+        </w:rPr>
+        <w:t>ring年轮</w:t>
+      </w:r>
+      <w:r>
+        <w:rPr>
+          <w:rFonts w:hint="eastAsia"/>
+        </w:rPr>
+        <w:t>Nibble分解</w:t>
+      </w:r>
+    </w:p>
+    <w:p>
+      <w:r>
+        <w:rPr>
+          <w:rFonts w:hint="eastAsia"/>
+        </w:rPr>
+        <w:t xml:space="preserve">Transmit传输(虚拟) </w:t>
+      </w:r>
+      <w:r>
+        <w:t>T</w:t>
+      </w:r>
+      <w:r>
+        <w:rPr>
+          <w:rFonts w:hint="eastAsia"/>
+        </w:rPr>
+        <w:t>ransport运输Transform</w:t>
+      </w:r>
+      <w:r>
+        <w:rPr>
+          <w:rFonts w:hint="eastAsia"/>
+        </w:rPr>
+        <w:t>转变</w:t>
+      </w:r>
+      <w:r>
+        <w:rPr>
+          <w:rFonts w:hint="eastAsia"/>
+        </w:rPr>
+        <w:t>(彻底)</w:t>
+      </w:r>
+      <w:r>
+        <w:t xml:space="preserve"> </w:t>
+      </w:r>
+      <w:r>
+        <w:rPr>
+          <w:rFonts w:hint="eastAsia"/>
+        </w:rPr>
+        <w:t>T</w:t>
+      </w:r>
+      <w:r>
+        <w:t>ransfer</w:t>
+      </w:r>
+      <w:r>
+        <w:rPr>
+          <w:rFonts w:hint="eastAsia"/>
+        </w:rPr>
+        <w:t>换乘/职务</w:t>
+      </w:r>
+    </w:p>
+    <w:p>
+      <w:r>
+        <w:rPr>
+          <w:rFonts w:hint="eastAsia"/>
+        </w:rPr>
+        <w:t>Caterer餐饮供应商</w:t>
+      </w:r>
+      <w:r>
+        <w:rPr>
+          <w:rFonts w:hint="eastAsia"/>
+        </w:rPr>
+        <w:t>F</w:t>
+      </w:r>
+      <w:r>
+        <w:t>raud</w:t>
+      </w:r>
+      <w:r>
+        <w:rPr>
+          <w:rFonts w:hint="eastAsia"/>
+        </w:rPr>
+        <w:t>诈骗</w:t>
+      </w:r>
+      <w:r>
+        <w:t>P</w:t>
+      </w:r>
+      <w:r>
+        <w:rPr>
+          <w:rFonts w:hint="eastAsia"/>
+        </w:rPr>
+        <w:t>olitical</w:t>
+      </w:r>
+      <w:r>
+        <w:t xml:space="preserve"> </w:t>
+      </w:r>
+      <w:r>
+        <w:t>T</w:t>
+      </w:r>
+      <w:r>
+        <w:rPr>
+          <w:rFonts w:hint="eastAsia"/>
+        </w:rPr>
+        <w:t>urmoil政治动乱</w:t>
+      </w:r>
+      <w:r>
+        <w:t>I</w:t>
+      </w:r>
+      <w:r>
+        <w:rPr>
+          <w:rFonts w:hint="eastAsia"/>
+        </w:rPr>
+        <w:t>mpart</w:t>
+      </w:r>
+      <w:r>
+        <w:t xml:space="preserve"> </w:t>
+      </w:r>
+      <w:r>
+        <w:rPr>
+          <w:rFonts w:hint="eastAsia"/>
+        </w:rPr>
+        <w:t>knowledge传授知识</w:t>
+      </w:r>
+    </w:p>
+    <w:p>
+      <w:r>
+        <w:t>M</w:t>
+      </w:r>
+      <w:r>
+        <w:rPr>
+          <w:rFonts w:hint="eastAsia"/>
+        </w:rPr>
+        <w:t>echanism机制</w:t>
+      </w:r>
+      <w:r>
+        <w:t>V</w:t>
+      </w:r>
+      <w:r>
+        <w:rPr>
+          <w:rFonts w:hint="eastAsia"/>
+        </w:rPr>
+        <w:t>ertebrates脊椎动物fin鱼鳍</w:t>
+      </w:r>
+      <w:r>
+        <w:t>A</w:t>
+      </w:r>
+      <w:r>
+        <w:rPr>
+          <w:rFonts w:hint="eastAsia"/>
+        </w:rPr>
+        <w:t>djacent附近的</w:t>
+      </w:r>
+      <w:r>
+        <w:t>S</w:t>
+      </w:r>
+      <w:r>
+        <w:rPr>
+          <w:rFonts w:hint="eastAsia"/>
+        </w:rPr>
+        <w:t>ediment沉淀</w:t>
+      </w:r>
+    </w:p>
+    <w:p>
+      <w:r>
+        <w:rPr>
+          <w:rFonts w:hint="eastAsia"/>
+        </w:rPr>
+        <w:t>B</w:t>
+      </w:r>
+      <w:r>
+        <w:t>raid</w:t>
+      </w:r>
+      <w:r>
+        <w:rPr>
+          <w:rFonts w:hint="eastAsia"/>
+        </w:rPr>
+        <w:t>辫子</w:t>
+      </w:r>
+      <w:r>
+        <w:rPr>
+          <w:rFonts w:hint="eastAsia"/>
+        </w:rPr>
+        <w:t>O</w:t>
+      </w:r>
+      <w:r>
+        <w:t>verdue</w:t>
+      </w:r>
+      <w:r>
+        <w:rPr>
+          <w:rFonts w:hint="eastAsia"/>
+        </w:rPr>
+        <w:t>本应做</w:t>
+      </w:r>
+      <w:r>
+        <w:rPr>
+          <w:rFonts w:hint="eastAsia"/>
+        </w:rPr>
+        <w:t>I</w:t>
+      </w:r>
+      <w:r>
+        <w:t>sotope</w:t>
+      </w:r>
+      <w:r>
+        <w:rPr>
+          <w:rFonts w:hint="eastAsia"/>
+        </w:rPr>
+        <w:t>同位素</w:t>
+      </w:r>
+      <w:r>
+        <w:rPr>
+          <w:rFonts w:hint="eastAsia"/>
+        </w:rPr>
+        <w:t>Perceivable可见的</w:t>
+      </w:r>
+      <w:r>
+        <w:t>E</w:t>
+      </w:r>
+      <w:bookmarkStart w:id="0" w:name="_GoBack"/>
+      <w:bookmarkEnd w:id="0"/>
+      <w:r>
+        <w:rPr>
+          <w:rFonts w:hint="eastAsia"/>
+        </w:rPr>
+        <w:t>mbellish点缀</w:t>
+      </w:r>
+    </w:p>
+    <w:p>
+      <w:pPr>
+        <w:pStyle w:val="4"/>
+      </w:pPr>
+      <w:r>
+        <w:rPr>
+          <w:rFonts w:hint="eastAsia"/>
+        </w:rPr>
+        <w:t>长难句：</w:t>
+      </w:r>
+    </w:p>
+    <w:p>
+      <w:r>
+        <w:rPr>
+          <w:rFonts w:hint="eastAsia"/>
+        </w:rPr>
+        <w:t>找主谓宾，谓语（忽略非谓语动词+从句），插入语（忽略 逗号，破折，括号）</w:t>
+      </w:r>
+    </w:p>
+    <w:p>
+      <w:r>
+        <w:rPr>
+          <w:noProof/>
         </w:rPr>
         <w:lastRenderedPageBreak/>
-        <w:t>1 看长难句的时候：找句子的主干（主谓宾）</w:t>
+        <w:drawing>
+          <wp:inline distT="0" distB="0" distL="0" distR="0" wp14:anchorId="3D5FF879" wp14:editId="237805F7">
+            <wp:extent cx="3172691" cy="2883535"/>
+            <wp:effectExtent l="0" t="0" r="8890" b="0"/>
+            <wp:docPr id="3" name="图片 3"/>
+            <wp:cNvGraphicFramePr>
+              <a:graphicFrameLocks xmlns:a="http://schemas.openxmlformats.org/drawingml/2006/main" noChangeAspect="1"/>
+            </wp:cNvGraphicFramePr>
+            <a:graphic xmlns:a="http://schemas.openxmlformats.org/drawingml/2006/main">
+              <a:graphicData uri="http://schemas.openxmlformats.org/drawingml/2006/picture">
+                <pic:pic xmlns:pic="http://schemas.openxmlformats.org/drawingml/2006/picture">
+                  <pic:nvPicPr>
+                    <pic:cNvPr id="1" name=""/>
+                    <pic:cNvPicPr/>
+                  </pic:nvPicPr>
+                  <pic:blipFill>
+                    <a:blip r:embed="rId11"/>
+                    <a:stretch>
+                      <a:fillRect/>
+                    </a:stretch>
+                  </pic:blipFill>
+                  <pic:spPr>
+                    <a:xfrm>
+                      <a:off x="0" y="0"/>
+                      <a:ext cx="3179311" cy="2889552"/>
+                    </a:xfrm>
+                    <a:prstGeom prst="rect">
+                      <a:avLst/>
+                    </a:prstGeom>
+                  </pic:spPr>
+                </pic:pic>
+              </a:graphicData>
+            </a:graphic>
+          </wp:inline>
+        </w:drawing>
+      </w:r>
+    </w:p>
+    <w:p>
+      <w:pPr>
+        <w:pStyle w:val="a6"/>
+        <w:numPr>
+          <w:ilvl w:val="0"/>
+          <w:numId w:val="13"/>
+        </w:numPr>
+      </w:pPr>
+      <w:r>
+        <w:rPr>
+          <w:rFonts w:hint="eastAsia"/>
+        </w:rPr>
+        <w:t>看长难句的时候：找句子的主干（主谓宾）</w:t>
       </w:r>
     </w:p>
     <w:p>
@@ -1728,7 +2142,31 @@
         <w:rPr>
           <w:rFonts w:hint="eastAsia"/>
         </w:rPr>
-        <w:t xml:space="preserve">  插入语：逗号 破折号—— 括号（）</w:t>
+        <w:t xml:space="preserve">  插入语：逗号 </w:t>
+      </w:r>
+      <w:r>
+        <w:rPr>
+          <w:rFonts w:hint="eastAsia"/>
+        </w:rPr>
+        <w:t>、</w:t>
+      </w:r>
+      <w:r>
+        <w:rPr>
+          <w:rFonts w:hint="eastAsia"/>
+        </w:rPr>
+        <w:t xml:space="preserve">破折号—— </w:t>
+      </w:r>
+      <w:r>
+        <w:rPr>
+          <w:rFonts w:hint="eastAsia"/>
+        </w:rPr>
+        <w:t>、</w:t>
+      </w:r>
+      <w:r>
+        <w:rPr>
+          <w:rFonts w:hint="eastAsia"/>
+        </w:rPr>
+        <w:t>括号（）</w:t>
       </w:r>
     </w:p>
     <w:p>
@@ -1741,11 +2179,18 @@
     </w:p>
     <w:p/>
     <w:p>
-      <w:r>
-        <w:rPr>
-          <w:rFonts w:hint="eastAsia"/>
-        </w:rPr>
-        <w:t>2 识别主语：</w:t>
+      <w:pPr>
+        <w:pStyle w:val="a6"/>
+        <w:numPr>
+          <w:ilvl w:val="0"/>
+          <w:numId w:val="13"/>
+        </w:numPr>
+      </w:pPr>
+      <w:r>
+        <w:rPr>
+          <w:rFonts w:hint="eastAsia"/>
+        </w:rPr>
+        <w:t>识别主语：</w:t>
       </w:r>
     </w:p>
     <w:p>
@@ -1756,36 +2201,107 @@
         <w:t>介词+名词=介词短语 =修饰成分=后置定语=放在名词后面的形容词</w:t>
       </w:r>
     </w:p>
-    <w:p/>
-    <w:p>
-      <w:r>
-        <w:rPr>
-          <w:rFonts w:hint="eastAsia"/>
-        </w:rPr>
-        <w:t>3 同义替换：</w:t>
-      </w:r>
-    </w:p>
-    <w:p>
-      <w:r>
-        <w:rPr>
-          <w:rFonts w:hint="eastAsia"/>
-        </w:rPr>
-        <w:t xml:space="preserve">A 同近义词 b 反义词 </w:t>
-      </w:r>
-    </w:p>
-    <w:p>
-      <w:r>
-        <w:rPr>
-          <w:rFonts w:hint="eastAsia"/>
-        </w:rPr>
-        <w:t xml:space="preserve">c 总结 </w:t>
-      </w:r>
-    </w:p>
-    <w:p>
-      <w:r>
-        <w:rPr>
-          <w:rFonts w:hint="eastAsia"/>
-        </w:rPr>
+    <w:p>
+      <w:r>
+        <w:rPr>
+          <w:noProof/>
+        </w:rPr>
+        <w:drawing>
+          <wp:inline distT="0" distB="0" distL="0" distR="0" wp14:anchorId="574F2284" wp14:editId="197F0608">
+            <wp:extent cx="3034145" cy="2214421"/>
+            <wp:effectExtent l="0" t="0" r="0" b="0"/>
+            <wp:docPr id="7" name="图片 7"/>
+            <wp:cNvGraphicFramePr>
+              <a:graphicFrameLocks xmlns:a="http://schemas.openxmlformats.org/drawingml/2006/main" noChangeAspect="1"/>
+            </wp:cNvGraphicFramePr>
+            <a:graphic xmlns:a="http://schemas.openxmlformats.org/drawingml/2006/main">
+              <a:graphicData uri="http://schemas.openxmlformats.org/drawingml/2006/picture">
+                <pic:pic xmlns:pic="http://schemas.openxmlformats.org/drawingml/2006/picture">
+                  <pic:nvPicPr>
+                    <pic:cNvPr id="1" name=""/>
+                    <pic:cNvPicPr/>
+                  </pic:nvPicPr>
+                  <pic:blipFill>
+                    <a:blip r:embed="rId12"/>
+                    <a:stretch>
+                      <a:fillRect/>
+                    </a:stretch>
+                  </pic:blipFill>
+                  <pic:spPr>
+                    <a:xfrm>
+                      <a:off x="0" y="0"/>
+                      <a:ext cx="3051463" cy="2227060"/>
+                    </a:xfrm>
+                    <a:prstGeom prst="rect">
+                      <a:avLst/>
+                    </a:prstGeom>
+                  </pic:spPr>
+                </pic:pic>
+              </a:graphicData>
+            </a:graphic>
+          </wp:inline>
+        </w:drawing>
+      </w:r>
+    </w:p>
+    <w:p>
+      <w:pPr>
+        <w:pStyle w:val="a6"/>
+        <w:numPr>
+          <w:ilvl w:val="0"/>
+          <w:numId w:val="13"/>
+        </w:numPr>
+      </w:pPr>
+      <w:r>
+        <w:rPr>
+          <w:rFonts w:hint="eastAsia"/>
+        </w:rPr>
+        <w:t xml:space="preserve"> 同义替换：</w:t>
+      </w:r>
+    </w:p>
+    <w:p>
+      <w:r>
+        <w:rPr>
+          <w:rFonts w:hint="eastAsia"/>
+        </w:rPr>
+        <w:t xml:space="preserve">同近义词 </w:t>
+      </w:r>
+      <w:r>
+        <w:rPr>
+          <w:rFonts w:hint="eastAsia"/>
+        </w:rPr>
+        <w:t>、</w:t>
+      </w:r>
+      <w:r>
+        <w:rPr>
+          <w:rFonts w:hint="eastAsia"/>
+        </w:rPr>
+        <w:t>反义词</w:t>
+      </w:r>
+      <w:r>
+        <w:rPr>
+          <w:rFonts w:hint="eastAsia"/>
+        </w:rPr>
+        <w:t>、</w:t>
+      </w:r>
+      <w:r>
+        <w:rPr>
+          <w:rFonts w:hint="eastAsia"/>
+        </w:rPr>
+        <w:t>总结</w:t>
+      </w:r>
+      <w:r>
+        <w:rPr>
+          <w:rFonts w:hint="eastAsia"/>
+        </w:rPr>
+        <w:t>、解释</w:t>
+      </w:r>
+    </w:p>
+    <w:p>
+      <w:r>
+        <w:rPr>
+          <w:rFonts w:hint="eastAsia"/>
+        </w:rPr>
+        <w:lastRenderedPageBreak/>
         <w:t xml:space="preserve">CO CO2 --air pollution  </w:t>
       </w:r>
     </w:p>
@@ -1802,15 +2318,65 @@
         <w:rPr>
           <w:rFonts w:hint="eastAsia"/>
         </w:rPr>
+        <w:t>not</w:t>
+      </w:r>
+      <w:r>
+        <w:t xml:space="preserve"> o</w:t>
+      </w:r>
+      <w:r>
+        <w:rPr>
+          <w:rFonts w:hint="eastAsia"/>
+        </w:rPr>
+        <w:t>verdue不本应做=做了</w:t>
+      </w:r>
+      <w:r>
+        <w:rPr>
+          <w:rFonts w:hint="eastAsia"/>
+        </w:rPr>
+        <w:t>（双重否定）</w:t>
+      </w:r>
+    </w:p>
+    <w:p>
+      <w:r>
+        <w:rPr>
+          <w:rFonts w:hint="eastAsia"/>
+        </w:rPr>
+        <w:t>inferio--superior</w:t>
+      </w:r>
+    </w:p>
+    <w:p>
+      <w:r>
+        <w:rPr>
+          <w:rFonts w:hint="eastAsia"/>
+        </w:rPr>
         <w:t>Motivation--discourage 前者包含了后者</w:t>
       </w:r>
-    </w:p>
-    <w:p>
-      <w:r>
-        <w:rPr>
-          <w:rFonts w:hint="eastAsia"/>
-        </w:rPr>
-        <w:t>d 解释：</w:t>
+      <w:r>
+        <w:rPr>
+          <w:rFonts w:hint="eastAsia"/>
+        </w:rPr>
+        <w:t>（</w:t>
+      </w:r>
+      <w:r>
+        <w:rPr>
+          <w:rFonts w:hint="eastAsia"/>
+        </w:rPr>
+        <w:t>动机</w:t>
+      </w:r>
+      <w:r>
+        <w:t>—</w:t>
+      </w:r>
+      <w:r>
+        <w:rPr>
+          <w:rFonts w:hint="eastAsia"/>
+        </w:rPr>
+        <w:t xml:space="preserve">负面动机 </w:t>
+      </w:r>
+      <w:r>
+        <w:rPr>
+          <w:rFonts w:hint="eastAsia"/>
+        </w:rPr>
+        <w:t>总结）</w:t>
       </w:r>
     </w:p>
     <w:p>
@@ -1821,13 +2387,61 @@
         <w:t xml:space="preserve">More stable=change more slowly </w:t>
       </w:r>
     </w:p>
-    <w:p/>
-    <w:p>
-      <w:r>
-        <w:rPr>
-          <w:rFonts w:hint="eastAsia"/>
-        </w:rPr>
-        <w:t>4猜词：</w:t>
+    <w:p>
+      <w:r>
+        <w:rPr>
+          <w:noProof/>
+        </w:rPr>
+        <w:drawing>
+          <wp:inline distT="0" distB="0" distL="0" distR="0" wp14:anchorId="1E860A65" wp14:editId="1DA08190">
+            <wp:extent cx="5274310" cy="2237740"/>
+            <wp:effectExtent l="0" t="0" r="2540" b="0"/>
+            <wp:docPr id="9" name="图片 9"/>
+            <wp:cNvGraphicFramePr>
+              <a:graphicFrameLocks xmlns:a="http://schemas.openxmlformats.org/drawingml/2006/main" noChangeAspect="1"/>
+            </wp:cNvGraphicFramePr>
+            <a:graphic xmlns:a="http://schemas.openxmlformats.org/drawingml/2006/main">
+              <a:graphicData uri="http://schemas.openxmlformats.org/drawingml/2006/picture">
+                <pic:pic xmlns:pic="http://schemas.openxmlformats.org/drawingml/2006/picture">
+                  <pic:nvPicPr>
+                    <pic:cNvPr id="1" name=""/>
+                    <pic:cNvPicPr/>
+                  </pic:nvPicPr>
+                  <pic:blipFill>
+                    <a:blip r:embed="rId13"/>
+                    <a:stretch>
+                      <a:fillRect/>
+                    </a:stretch>
+                  </pic:blipFill>
+                  <pic:spPr>
+                    <a:xfrm>
+                      <a:off x="0" y="0"/>
+                      <a:ext cx="5274310" cy="2237740"/>
+                    </a:xfrm>
+                    <a:prstGeom prst="rect">
+                      <a:avLst/>
+                    </a:prstGeom>
+                  </pic:spPr>
+                </pic:pic>
+              </a:graphicData>
+            </a:graphic>
+          </wp:inline>
+        </w:drawing>
+      </w:r>
+    </w:p>
+    <w:p>
+      <w:pPr>
+        <w:pStyle w:val="a6"/>
+        <w:numPr>
+          <w:ilvl w:val="0"/>
+          <w:numId w:val="13"/>
+        </w:numPr>
+      </w:pPr>
+      <w:r>
+        <w:rPr>
+          <w:rFonts w:hint="eastAsia"/>
+        </w:rPr>
+        <w:t>猜词：</w:t>
       </w:r>
     </w:p>
     <w:p>
@@ -1881,6 +2495,9 @@
       </w:r>
     </w:p>
     <w:p>
+      <w:pPr>
+        <w:pStyle w:val="4"/>
+      </w:pPr>
       <w:r>
         <w:rPr>
           <w:rFonts w:ascii="Segoe UI Emoji" w:hAnsi="Segoe UI Emoji" w:cs="Segoe UI Emoji"/>
@@ -1910,7 +2527,6 @@
         <w:rPr>
           <w:rFonts w:hint="eastAsia"/>
         </w:rPr>
-        <w:lastRenderedPageBreak/>
         <w:t>题目结构：单一(</w:t>
       </w:r>
       <w:r>
@@ -2002,6 +2618,115 @@
           <w:rFonts w:hint="eastAsia"/>
         </w:rPr>
         <w:t>间不能包含）</w:t>
+      </w:r>
+    </w:p>
+    <w:p>
+      <w:r>
+        <w:rPr>
+          <w:rFonts w:hint="eastAsia"/>
+        </w:rPr>
+        <w:t>三大能力：communicating,</w:t>
+      </w:r>
+      <w:r>
+        <w:t xml:space="preserve"> </w:t>
+      </w:r>
+      <w:r>
+        <w:rPr>
+          <w:rFonts w:hint="eastAsia"/>
+        </w:rPr>
+        <w:t>organization</w:t>
+      </w:r>
+      <w:r>
+        <w:t>, leadership</w:t>
+      </w:r>
+    </w:p>
+    <w:p>
+      <w:r>
+        <w:rPr>
+          <w:rFonts w:hint="eastAsia"/>
+        </w:rPr>
+        <w:t>八种品质：cooperation</w:t>
+      </w:r>
+      <w:r>
+        <w:rPr>
+          <w:rFonts w:hint="eastAsia"/>
+        </w:rPr>
+        <w:t>,</w:t>
+      </w:r>
+      <w:r>
+        <w:t xml:space="preserve"> self-discipline</w:t>
+      </w:r>
+    </w:p>
+    <w:p>
+      <w:r>
+        <w:rPr>
+          <w:rFonts w:hint="eastAsia"/>
+        </w:rPr>
+        <w:lastRenderedPageBreak/>
+        <w:t>名言：</w:t>
+      </w:r>
+      <w:r>
+        <w:tab/>
+      </w:r>
+      <w:r>
+        <w:rPr>
+          <w:rFonts w:hint="eastAsia"/>
+        </w:rPr>
+        <w:t>1.</w:t>
+      </w:r>
+      <w:r>
+        <w:t xml:space="preserve"> I</w:t>
+      </w:r>
+      <w:r>
+        <w:rPr>
+          <w:rFonts w:hint="eastAsia"/>
+        </w:rPr>
+        <w:t>nnovation</w:t>
+      </w:r>
+      <w:r>
+        <w:t xml:space="preserve"> </w:t>
+      </w:r>
+      <w:r>
+        <w:rPr>
+          <w:rFonts w:hint="eastAsia"/>
+        </w:rPr>
+        <w:t>distinguish</w:t>
+      </w:r>
+      <w:r>
+        <w:t xml:space="preserve"> </w:t>
+      </w:r>
+      <w:r>
+        <w:rPr>
+          <w:rFonts w:hint="eastAsia"/>
+        </w:rPr>
+        <w:t>a</w:t>
+      </w:r>
+      <w:r>
+        <w:t xml:space="preserve"> </w:t>
+      </w:r>
+      <w:r>
+        <w:rPr>
+          <w:rFonts w:hint="eastAsia"/>
+        </w:rPr>
+        <w:t>leader</w:t>
+      </w:r>
+      <w:r>
+        <w:t xml:space="preserve"> </w:t>
+      </w:r>
+      <w:r>
+        <w:rPr>
+          <w:rFonts w:hint="eastAsia"/>
+        </w:rPr>
+        <w:t>and</w:t>
+      </w:r>
+      <w:r>
+        <w:t xml:space="preserve"> a follower</w:t>
+      </w:r>
+    </w:p>
+    <w:p>
+      <w:r>
+        <w:tab/>
+        <w:t>2. Talent win games, but teamwork win championships</w:t>
       </w:r>
     </w:p>
     <w:p>
@@ -2120,6 +2845,26 @@
       </w:r>
     </w:p>
     <w:p>
+      <w:pPr>
+        <w:ind w:firstLine="720"/>
+      </w:pPr>
+      <w:r>
+        <w:rPr>
+          <w:rFonts w:hint="eastAsia"/>
+        </w:rPr>
+        <w:t>开头,</w:t>
+      </w:r>
+      <w:r>
+        <w:t xml:space="preserve"> </w:t>
+      </w:r>
+      <w:r>
+        <w:rPr>
+          <w:rFonts w:hint="eastAsia"/>
+        </w:rPr>
+        <w:t>body，body，(让步)，结尾</w:t>
+      </w:r>
+    </w:p>
+    <w:p>
       <w:r>
         <w:rPr>
           <w:rFonts w:ascii="Segoe UI Emoji" w:hAnsi="Segoe UI Emoji" w:cs="Segoe UI Emoji" w:hint="eastAsia"/>
@@ -2294,6 +3039,90 @@
           <w:rFonts w:hint="eastAsia"/>
         </w:rPr>
         <w:t>举例子</w:t>
+      </w:r>
+    </w:p>
+    <w:p>
+      <w:r>
+        <w:tab/>
+      </w:r>
+      <w:r>
+        <w:rPr>
+          <w:rFonts w:hint="eastAsia"/>
+        </w:rPr>
+        <w:t>二选一：开头,</w:t>
+      </w:r>
+      <w:r>
+        <w:t xml:space="preserve"> </w:t>
+      </w:r>
+      <w:r>
+        <w:rPr>
+          <w:rFonts w:hint="eastAsia"/>
+        </w:rPr>
+        <w:t>body，body，(让步)，结尾</w:t>
+      </w:r>
+    </w:p>
+    <w:p>
+      <w:r>
+        <w:tab/>
+      </w:r>
+      <w:r>
+        <w:rPr>
+          <w:rFonts w:hint="eastAsia"/>
+        </w:rPr>
+        <w:t>三选一：开头,</w:t>
+      </w:r>
+      <w:r>
+        <w:t xml:space="preserve"> </w:t>
+      </w:r>
+      <w:r>
+        <w:rPr>
+          <w:rFonts w:hint="eastAsia"/>
+        </w:rPr>
+        <w:t>body，body，body，结尾</w:t>
+      </w:r>
+    </w:p>
+    <w:p>
+      <w:r>
+        <w:tab/>
+      </w:r>
+      <w:r>
+        <w:rPr>
+          <w:rFonts w:hint="eastAsia"/>
+        </w:rPr>
+        <w:t>今昔对比：开头，body</w:t>
+      </w:r>
+      <w:r>
+        <w:t>(</w:t>
+      </w:r>
+      <w:r>
+        <w:rPr>
+          <w:rFonts w:hint="eastAsia"/>
+        </w:rPr>
+        <w:t>today，past)</w:t>
+      </w:r>
+      <w:r>
+        <w:rPr>
+          <w:rFonts w:hint="eastAsia"/>
+        </w:rPr>
+        <w:t xml:space="preserve"> </w:t>
+      </w:r>
+      <w:r>
+        <w:rPr>
+          <w:rFonts w:hint="eastAsia"/>
+        </w:rPr>
+        <w:t>，body</w:t>
+      </w:r>
+      <w:r>
+        <w:t>(</w:t>
+      </w:r>
+      <w:r>
+        <w:rPr>
+          <w:rFonts w:hint="eastAsia"/>
+        </w:rPr>
+        <w:t>today，past)</w:t>
+      </w:r>
+      <w:r>
+        <w:t>，结尾</w:t>
       </w:r>
     </w:p>
     <w:p>
@@ -2498,7 +3327,13 @@
         <w:rPr>
           <w:rFonts w:hint="eastAsia"/>
         </w:rPr>
-        <w:t>承认合理性 2.</w:t>
+        <w:t xml:space="preserve">承认合理性 </w:t>
+      </w:r>
+      <w:r>
+        <w:rPr>
+          <w:rFonts w:hint="eastAsia"/>
+        </w:rPr>
+        <w:t>60-80</w:t>
       </w:r>
       <w:r>
         <w:t xml:space="preserve"> </w:t>
@@ -2507,7 +3342,28 @@
         <w:rPr>
           <w:rFonts w:hint="eastAsia"/>
         </w:rPr>
-        <w:t>反驳绝对[多段]）</w:t>
+        <w:t>2.</w:t>
+      </w:r>
+      <w:r>
+        <w:t xml:space="preserve"> </w:t>
+      </w:r>
+      <w:r>
+        <w:rPr>
+          <w:rFonts w:hint="eastAsia"/>
+        </w:rPr>
+        <w:t>反驳绝对[多段]</w:t>
+      </w:r>
+      <w:r>
+        <w:rPr>
+          <w:rFonts w:hint="eastAsia"/>
+        </w:rPr>
+        <w:t>150</w:t>
+      </w:r>
+      <w:r>
+        <w:rPr>
+          <w:rFonts w:hint="eastAsia"/>
+        </w:rPr>
+        <w:t>）</w:t>
       </w:r>
       <w:r>
         <w:rPr>
@@ -2742,6 +3598,9 @@
       <w:r>
         <w:t>20)</w:t>
       </w:r>
+      <w:r>
+        <w:t xml:space="preserve"> </w:t>
+      </w:r>
     </w:p>
     <w:p>
       <w:pPr>
@@ -2830,20 +3689,265 @@
         <w:rPr>
           <w:rFonts w:hint="eastAsia"/>
         </w:rPr>
+        <w:lastRenderedPageBreak/>
         <w:t>主体段：单边论证(两端topic)、</w:t>
       </w:r>
     </w:p>
     <w:p>
+      <w:r>
+        <w:rPr>
+          <w:rFonts w:hint="eastAsia"/>
+        </w:rPr>
+        <w:t>段内展开：topic，解释，举例(细化)，结论</w:t>
+      </w:r>
+    </w:p>
+    <w:p>
+      <w:r>
+        <w:rPr>
+          <w:noProof/>
+        </w:rPr>
+        <w:drawing>
+          <wp:inline distT="0" distB="0" distL="0" distR="0" wp14:anchorId="769F5106" wp14:editId="47C87870">
+            <wp:extent cx="3621881" cy="2669971"/>
+            <wp:effectExtent l="0" t="0" r="0" b="0"/>
+            <wp:docPr id="5" name="图片 5"/>
+            <wp:cNvGraphicFramePr>
+              <a:graphicFrameLocks xmlns:a="http://schemas.openxmlformats.org/drawingml/2006/main" noChangeAspect="1"/>
+            </wp:cNvGraphicFramePr>
+            <a:graphic xmlns:a="http://schemas.openxmlformats.org/drawingml/2006/main">
+              <a:graphicData uri="http://schemas.openxmlformats.org/drawingml/2006/picture">
+                <pic:pic xmlns:pic="http://schemas.openxmlformats.org/drawingml/2006/picture">
+                  <pic:nvPicPr>
+                    <pic:cNvPr id="1" name=""/>
+                    <pic:cNvPicPr/>
+                  </pic:nvPicPr>
+                  <pic:blipFill>
+                    <a:blip r:embed="rId14"/>
+                    <a:stretch>
+                      <a:fillRect/>
+                    </a:stretch>
+                  </pic:blipFill>
+                  <pic:spPr>
+                    <a:xfrm>
+                      <a:off x="0" y="0"/>
+                      <a:ext cx="3640259" cy="2683519"/>
+                    </a:xfrm>
+                    <a:prstGeom prst="rect">
+                      <a:avLst/>
+                    </a:prstGeom>
+                  </pic:spPr>
+                </pic:pic>
+              </a:graphicData>
+            </a:graphic>
+          </wp:inline>
+        </w:drawing>
+      </w:r>
+    </w:p>
+    <w:p>
+      <w:r>
+        <w:rPr>
+          <w:rFonts w:hint="eastAsia"/>
+        </w:rPr>
+        <w:t>并列解释：举并列例子</w:t>
+      </w:r>
+    </w:p>
+    <w:p>
+      <w:r>
+        <w:rPr>
+          <w:rFonts w:hint="eastAsia"/>
+        </w:rPr>
+        <w:t>因果说理：从原因，寻找例证/理由，得出结论</w:t>
+      </w:r>
+    </w:p>
+    <w:p>
+      <w:pPr>
+        <w:ind w:firstLine="720"/>
+      </w:pPr>
+      <w:r>
+        <w:rPr>
+          <w:rFonts w:hint="eastAsia"/>
+        </w:rPr>
+        <w:t>连接词，简单句</w:t>
+      </w:r>
+      <w:r>
+        <w:rPr>
+          <w:rFonts w:hint="eastAsia"/>
+        </w:rPr>
+        <w:t>，虚拟语气，分词作状语(主语一致)</w:t>
+      </w:r>
+    </w:p>
+    <w:p>
+      <w:pPr>
+        <w:ind w:firstLine="720"/>
+      </w:pPr>
+      <w:r>
+        <w:t>L</w:t>
+      </w:r>
+      <w:r>
+        <w:rPr>
+          <w:rFonts w:hint="eastAsia"/>
+        </w:rPr>
+        <w:t>ed</w:t>
+      </w:r>
+      <w:r>
+        <w:t xml:space="preserve"> </w:t>
+      </w:r>
+      <w:r>
+        <w:rPr>
+          <w:rFonts w:hint="eastAsia"/>
+        </w:rPr>
+        <w:t>to</w:t>
+      </w:r>
+      <w:r>
+        <w:t xml:space="preserve"> </w:t>
+      </w:r>
+      <w:r>
+        <w:rPr>
+          <w:rFonts w:hint="eastAsia"/>
+        </w:rPr>
+        <w:t>growth</w:t>
+      </w:r>
+      <w:r>
+        <w:rPr>
+          <w:rFonts w:hint="eastAsia"/>
+        </w:rPr>
+        <w:t>/think</w:t>
+      </w:r>
+      <w:r>
+        <w:t xml:space="preserve"> </w:t>
+      </w:r>
+      <w:r>
+        <w:rPr>
+          <w:rFonts w:hint="eastAsia"/>
+        </w:rPr>
+        <w:t xml:space="preserve">→ </w:t>
+      </w:r>
+      <w:r>
+        <w:rPr>
+          <w:rFonts w:hint="eastAsia"/>
+        </w:rPr>
+        <w:t>b</w:t>
+      </w:r>
+      <w:r>
+        <w:rPr>
+          <w:rFonts w:hint="eastAsia"/>
+        </w:rPr>
+        <w:t>oosted</w:t>
+      </w:r>
+      <w:r>
+        <w:rPr>
+          <w:rFonts w:hint="eastAsia"/>
+        </w:rPr>
+        <w:t>/trigger</w:t>
+      </w:r>
+    </w:p>
+    <w:p>
+      <w:r>
+        <w:rPr>
+          <w:noProof/>
+        </w:rPr>
+        <w:drawing>
+          <wp:inline distT="0" distB="0" distL="0" distR="0" wp14:anchorId="1820D8E6" wp14:editId="57327119">
+            <wp:extent cx="5274310" cy="2612390"/>
+            <wp:effectExtent l="0" t="0" r="2540" b="0"/>
+            <wp:docPr id="4" name="图片 4"/>
+            <wp:cNvGraphicFramePr>
+              <a:graphicFrameLocks xmlns:a="http://schemas.openxmlformats.org/drawingml/2006/main" noChangeAspect="1"/>
+            </wp:cNvGraphicFramePr>
+            <a:graphic xmlns:a="http://schemas.openxmlformats.org/drawingml/2006/main">
+              <a:graphicData uri="http://schemas.openxmlformats.org/drawingml/2006/picture">
+                <pic:pic xmlns:pic="http://schemas.openxmlformats.org/drawingml/2006/picture">
+                  <pic:nvPicPr>
+                    <pic:cNvPr id="1" name=""/>
+                    <pic:cNvPicPr/>
+                  </pic:nvPicPr>
+                  <pic:blipFill>
+                    <a:blip r:embed="rId15"/>
+                    <a:stretch>
+                      <a:fillRect/>
+                    </a:stretch>
+                  </pic:blipFill>
+                  <pic:spPr>
+                    <a:xfrm>
+                      <a:off x="0" y="0"/>
+                      <a:ext cx="5274310" cy="2612390"/>
+                    </a:xfrm>
+                    <a:prstGeom prst="rect">
+                      <a:avLst/>
+                    </a:prstGeom>
+                  </pic:spPr>
+                </pic:pic>
+              </a:graphicData>
+            </a:graphic>
+          </wp:inline>
+        </w:drawing>
+      </w:r>
+    </w:p>
+    <w:p>
+      <w:r>
+        <w:rPr>
+          <w:rFonts w:hint="eastAsia"/>
+        </w:rPr>
+        <w:t>对比说理：</w:t>
+      </w:r>
+      <w:r>
+        <w:rPr>
+          <w:rFonts w:hint="eastAsia"/>
+        </w:rPr>
+        <w:t>反向证明，</w:t>
+      </w:r>
+      <w:r>
+        <w:rPr>
+          <w:rFonts w:hint="eastAsia"/>
+        </w:rPr>
+        <w:t>引出对立面恶果</w:t>
+      </w:r>
+    </w:p>
+    <w:p>
+      <w:r>
+        <w:rPr>
+          <w:rFonts w:hint="eastAsia"/>
+        </w:rPr>
+        <w:t>举例论证：</w:t>
+      </w:r>
+      <w:r>
+        <w:rPr>
+          <w:rFonts w:hint="eastAsia"/>
+        </w:rPr>
+        <w:t>示例比较(前例+后例)，多例</w:t>
+      </w:r>
+      <w:r>
+        <w:t>(</w:t>
+      </w:r>
+      <w:r>
+        <w:rPr>
+          <w:rFonts w:hint="eastAsia"/>
+        </w:rPr>
+        <w:t>排比，语言精炼</w:t>
+      </w:r>
+      <w:r>
+        <w:rPr>
+          <w:rFonts w:hint="eastAsia"/>
+        </w:rPr>
+        <w:t>)，名人名例</w:t>
+      </w:r>
+      <w:r>
+        <w:rPr>
+          <w:rFonts w:hint="eastAsia"/>
+        </w:rPr>
+        <w:t>，数例</w:t>
+      </w:r>
+    </w:p>
+    <w:p/>
+    <w:p>
       <w:pPr>
         <w:pStyle w:val="2"/>
-        <w:rPr>
-          <w:rFonts w:hint="eastAsia"/>
-        </w:rPr>
-      </w:pPr>
-      <w:r>
-        <w:rPr>
-          <w:rFonts w:hint="eastAsia"/>
-        </w:rPr>
+      </w:pPr>
+      <w:r>
+        <w:rPr>
+          <w:rFonts w:hint="eastAsia"/>
+        </w:rPr>
+        <w:lastRenderedPageBreak/>
         <w:t>听力</w:t>
       </w:r>
     </w:p>
@@ -2860,7 +3964,6 @@
         <w:rPr>
           <w:rFonts w:hint="eastAsia"/>
         </w:rPr>
-        <w:lastRenderedPageBreak/>
         <w:t>C</w:t>
       </w:r>
       <w:r>
@@ -2903,6 +4006,9 @@
       </w:r>
     </w:p>
     <w:p>
+      <w:pPr>
+        <w:pStyle w:val="4"/>
+      </w:pPr>
       <w:r>
         <w:rPr>
           <w:rFonts w:hint="eastAsia"/>
@@ -2911,11 +4017,6 @@
       </w:r>
     </w:p>
     <w:p>
-      <w:pPr>
-        <w:rPr>
-          <w:rFonts w:hint="eastAsia"/>
-        </w:rPr>
-      </w:pPr>
       <w:r>
         <w:rPr>
           <w:rFonts w:hint="eastAsia"/>
@@ -3036,15 +4137,31 @@
         <w:rPr>
           <w:rFonts w:hint="eastAsia"/>
         </w:rPr>
-        <w:t>think）</w:t>
-      </w:r>
-    </w:p>
-    <w:p>
-      <w:pPr>
-        <w:rPr>
-          <w:rFonts w:hint="eastAsia"/>
-        </w:rPr>
-      </w:pPr>
+        <w:t>think</w:t>
+      </w:r>
+      <w:r>
+        <w:rPr>
+          <w:rFonts w:hint="eastAsia"/>
+        </w:rPr>
+        <w:t>，which</w:t>
+      </w:r>
+      <w:r>
+        <w:t xml:space="preserve"> </w:t>
+      </w:r>
+      <w:r>
+        <w:rPr>
+          <w:rFonts w:hint="eastAsia"/>
+        </w:rPr>
+        <w:t>is解释强调</w:t>
+      </w:r>
+      <w:r>
+        <w:rPr>
+          <w:rFonts w:hint="eastAsia"/>
+        </w:rPr>
+        <w:t>）</w:t>
+      </w:r>
+    </w:p>
+    <w:p>
       <w:r>
         <w:rPr>
           <w:rFonts w:hint="eastAsia"/>
@@ -3089,8 +4206,89 @@
         </w:rPr>
         <w:t>，段落层次感</w:t>
       </w:r>
-      <w:bookmarkStart w:id="0" w:name="_GoBack"/>
-      <w:bookmarkEnd w:id="0"/>
+    </w:p>
+    <w:p>
+      <w:pPr>
+        <w:pStyle w:val="4"/>
+      </w:pPr>
+      <w:r>
+        <w:rPr>
+          <w:rFonts w:hint="eastAsia"/>
+        </w:rPr>
+        <w:t>观点组织题：</w:t>
+      </w:r>
+    </w:p>
+    <w:p>
+      <w:r>
+        <w:rPr>
+          <w:rFonts w:hint="eastAsia"/>
+        </w:rPr>
+        <w:t>单选类：为什么教授要提到（Why</w:t>
+      </w:r>
+      <w:r>
+        <w:t xml:space="preserve"> </w:t>
+      </w:r>
+      <w:r>
+        <w:rPr>
+          <w:rFonts w:hint="eastAsia"/>
+        </w:rPr>
+        <w:t>mention.</w:t>
+      </w:r>
+      <w:r>
+        <w:t>..</w:t>
+      </w:r>
+      <w:r>
+        <w:rPr>
+          <w:rFonts w:hint="eastAsia"/>
+        </w:rPr>
+        <w:t>e.g）</w:t>
+      </w:r>
+    </w:p>
+    <w:p>
+      <w:r>
+        <w:tab/>
+      </w:r>
+      <w:r>
+        <w:rPr>
+          <w:rFonts w:hint="eastAsia"/>
+        </w:rPr>
+        <w:t>答案为例</w:t>
+      </w:r>
+      <w:r>
+        <w:rPr>
+          <w:rFonts w:hint="eastAsia"/>
+        </w:rPr>
+        <w:t>(支撑观点)</w:t>
+      </w:r>
+      <w:r>
+        <w:t xml:space="preserve"> </w:t>
+      </w:r>
+      <w:r>
+        <w:rPr>
+          <w:rFonts w:hint="eastAsia"/>
+        </w:rPr>
+        <w:t>前观点性语言（识别、找例子、例前答案）</w:t>
+      </w:r>
+    </w:p>
+    <w:p>
+      <w:r>
+        <w:rPr>
+          <w:rFonts w:hint="eastAsia"/>
+        </w:rPr>
+        <w:t>艺术类：人名、生平、评价、特点爱好、配角、连接词（Now</w:t>
+      </w:r>
+      <w:r>
+        <w:t>, S</w:t>
+      </w:r>
+      <w:r>
+        <w:rPr>
+          <w:rFonts w:hint="eastAsia"/>
+        </w:rPr>
+        <w:t>o,</w:t>
+      </w:r>
+      <w:r>
+        <w:t xml:space="preserve"> Ok, Alright, Also）</w:t>
+      </w:r>
     </w:p>
     <w:sectPr>
       <w:pgSz w:w="11906" w:h="16838"/>
@@ -3155,6 +4353,119 @@
 <file path=word/numbering.xml><?xml version="1.0" encoding="utf-8"?>
 <w:numbering xmlns:wpc="http://schemas.microsoft.com/office/word/2010/wordprocessingCanvas" xmlns:cx="http://schemas.microsoft.com/office/drawing/2014/chartex" xmlns:cx1="http://schemas.microsoft.com/office/drawing/2015/9/8/chartex" xmlns:cx2="http://schemas.microsoft.com/office/drawing/2015/10/21/chartex" xmlns:cx3="http://schemas.microsoft.com/office/drawing/2016/5/9/chartex" xmlns:cx4="http://schemas.microsoft.com/office/drawing/2016/5/10/chartex" xmlns:cx5="http://schemas.microsoft.com/office/drawing/2016/5/11/chartex" xmlns:cx6="http://schemas.microsoft.com/office/drawing/2016/5/12/chartex" xmlns:cx7="http://schemas.microsoft.com/office/drawing/2016/5/13/chartex" xmlns:cx8="http://schemas.microsoft.com/office/drawing/2016/5/14/chartex" xmlns:mc="http://schemas.openxmlformats.org/markup-compatibility/2006" xmlns:aink="http://schemas.microsoft.com/office/drawing/2016/ink" xmlns:am3d="http://schemas.microsoft.com/office/drawing/2017/model3d" xmlns:o="urn:schemas-microsoft-com:office:office" xmlns:r="http://schemas.openxmlformats.org/officeDocument/2006/relationships" xmlns:m="http://schemas.openxmlformats.org/officeDocument/2006/math" xmlns:v="urn:schemas-microsoft-com:vml" xmlns:wp14="http://schemas.microsoft.com/office/word/2010/wordprocessingDrawing" xmlns:wp="http://schemas.openxmlformats.org/drawingml/2006/wordprocessingDrawing" xmlns:w10="urn:schemas-microsoft-com:office:word" xmlns:w="http://schemas.openxmlformats.org/wordprocessingml/2006/main" xmlns:w14="http://schemas.microsoft.com/office/word/2010/wordml" xmlns:w15="http://schemas.microsoft.com/office/word/2012/wordml" xmlns:w16cid="http://schemas.microsoft.com/office/word/2016/wordml/cid" xmlns:w16se="http://schemas.microsoft.com/office/word/2015/wordml/symex" xmlns:wpg="http://schemas.microsoft.com/office/word/2010/wordprocessingGroup" xmlns:wpi="http://schemas.microsoft.com/office/word/2010/wordprocessingInk" xmlns:wne="http://schemas.microsoft.com/office/word/2006/wordml" xmlns:wps="http://schemas.microsoft.com/office/word/2010/wordprocessingShape" mc:Ignorable="w14 w15 w16se w16cid wp14">
   <w:abstractNum w:abstractNumId="0" w15:restartNumberingAfterBreak="0">
+    <w:nsid w:val="05472A1C"/>
+    <w:multiLevelType w:val="hybridMultilevel"/>
+    <w:tmpl w:val="5096E848"/>
+    <w:lvl w:ilvl="0" w:tplc="04090001">
+      <w:start w:val="1"/>
+      <w:numFmt w:val="bullet"/>
+      <w:lvlText w:val=""/>
+      <w:lvlJc w:val="left"/>
+      <w:pPr>
+        <w:ind w:left="480" w:hanging="480"/>
+      </w:pPr>
+      <w:rPr>
+        <w:rFonts w:ascii="Wingdings" w:hAnsi="Wingdings" w:hint="default"/>
+      </w:rPr>
+    </w:lvl>
+    <w:lvl w:ilvl="1" w:tplc="04090003" w:tentative="1">
+      <w:start w:val="1"/>
+      <w:numFmt w:val="bullet"/>
+      <w:lvlText w:val=""/>
+      <w:lvlJc w:val="left"/>
+      <w:pPr>
+        <w:ind w:left="960" w:hanging="480"/>
+      </w:pPr>
+      <w:rPr>
+        <w:rFonts w:ascii="Wingdings" w:hAnsi="Wingdings" w:hint="default"/>
+      </w:rPr>
+    </w:lvl>
+    <w:lvl w:ilvl="2" w:tplc="04090005" w:tentative="1">
+      <w:start w:val="1"/>
+      <w:numFmt w:val="bullet"/>
+      <w:lvlText w:val=""/>
+      <w:lvlJc w:val="left"/>
+      <w:pPr>
+        <w:ind w:left="1440" w:hanging="480"/>
+      </w:pPr>
+      <w:rPr>
+        <w:rFonts w:ascii="Wingdings" w:hAnsi="Wingdings" w:hint="default"/>
+      </w:rPr>
+    </w:lvl>
+    <w:lvl w:ilvl="3" w:tplc="04090001" w:tentative="1">
+      <w:start w:val="1"/>
+      <w:numFmt w:val="bullet"/>
+      <w:lvlText w:val=""/>
+      <w:lvlJc w:val="left"/>
+      <w:pPr>
+        <w:ind w:left="1920" w:hanging="480"/>
+      </w:pPr>
+      <w:rPr>
+        <w:rFonts w:ascii="Wingdings" w:hAnsi="Wingdings" w:hint="default"/>
+      </w:rPr>
+    </w:lvl>
+    <w:lvl w:ilvl="4" w:tplc="04090003" w:tentative="1">
+      <w:start w:val="1"/>
+      <w:numFmt w:val="bullet"/>
+      <w:lvlText w:val=""/>
+      <w:lvlJc w:val="left"/>
+      <w:pPr>
+        <w:ind w:left="2400" w:hanging="480"/>
+      </w:pPr>
+      <w:rPr>
+        <w:rFonts w:ascii="Wingdings" w:hAnsi="Wingdings" w:hint="default"/>
+      </w:rPr>
+    </w:lvl>
+    <w:lvl w:ilvl="5" w:tplc="04090005" w:tentative="1">
+      <w:start w:val="1"/>
+      <w:numFmt w:val="bullet"/>
+      <w:lvlText w:val=""/>
+      <w:lvlJc w:val="left"/>
+      <w:pPr>
+        <w:ind w:left="2880" w:hanging="480"/>
+      </w:pPr>
+      <w:rPr>
+        <w:rFonts w:ascii="Wingdings" w:hAnsi="Wingdings" w:hint="default"/>
+      </w:rPr>
+    </w:lvl>
+    <w:lvl w:ilvl="6" w:tplc="04090001" w:tentative="1">
+      <w:start w:val="1"/>
+      <w:numFmt w:val="bullet"/>
+      <w:lvlText w:val=""/>
+      <w:lvlJc w:val="left"/>
+      <w:pPr>
+        <w:ind w:left="3360" w:hanging="480"/>
+      </w:pPr>
+      <w:rPr>
+        <w:rFonts w:ascii="Wingdings" w:hAnsi="Wingdings" w:hint="default"/>
+      </w:rPr>
+    </w:lvl>
+    <w:lvl w:ilvl="7" w:tplc="04090003" w:tentative="1">
+      <w:start w:val="1"/>
+      <w:numFmt w:val="bullet"/>
+      <w:lvlText w:val=""/>
+      <w:lvlJc w:val="left"/>
+      <w:pPr>
+        <w:ind w:left="3840" w:hanging="480"/>
+      </w:pPr>
+      <w:rPr>
+        <w:rFonts w:ascii="Wingdings" w:hAnsi="Wingdings" w:hint="default"/>
+      </w:rPr>
+    </w:lvl>
+    <w:lvl w:ilvl="8" w:tplc="04090005" w:tentative="1">
+      <w:start w:val="1"/>
+      <w:numFmt w:val="bullet"/>
+      <w:lvlText w:val=""/>
+      <w:lvlJc w:val="left"/>
+      <w:pPr>
+        <w:ind w:left="4320" w:hanging="480"/>
+      </w:pPr>
+      <w:rPr>
+        <w:rFonts w:ascii="Wingdings" w:hAnsi="Wingdings" w:hint="default"/>
+      </w:rPr>
+    </w:lvl>
+  </w:abstractNum>
+  <w:abstractNum w:abstractNumId="1" w15:restartNumberingAfterBreak="0">
     <w:nsid w:val="0B9D2CAF"/>
     <w:multiLevelType w:val="hybridMultilevel"/>
     <w:tmpl w:val="F3C8FE8A"/>
@@ -3243,7 +4554,96 @@
       </w:pPr>
     </w:lvl>
   </w:abstractNum>
-  <w:abstractNum w:abstractNumId="1" w15:restartNumberingAfterBreak="0">
+  <w:abstractNum w:abstractNumId="2" w15:restartNumberingAfterBreak="0">
+    <w:nsid w:val="0CCB05E8"/>
+    <w:multiLevelType w:val="hybridMultilevel"/>
+    <w:tmpl w:val="2C7A9B98"/>
+    <w:lvl w:ilvl="0" w:tplc="83ACF492">
+      <w:start w:val="1"/>
+      <w:numFmt w:val="decimal"/>
+      <w:lvlText w:val="%1."/>
+      <w:lvlJc w:val="left"/>
+      <w:pPr>
+        <w:ind w:left="360" w:hanging="360"/>
+      </w:pPr>
+      <w:rPr>
+        <w:rFonts w:hint="default"/>
+      </w:rPr>
+    </w:lvl>
+    <w:lvl w:ilvl="1" w:tplc="04090019" w:tentative="1">
+      <w:start w:val="1"/>
+      <w:numFmt w:val="lowerLetter"/>
+      <w:lvlText w:val="%2)"/>
+      <w:lvlJc w:val="left"/>
+      <w:pPr>
+        <w:ind w:left="840" w:hanging="420"/>
+      </w:pPr>
+    </w:lvl>
+    <w:lvl w:ilvl="2" w:tplc="0409001B" w:tentative="1">
+      <w:start w:val="1"/>
+      <w:numFmt w:val="lowerRoman"/>
+      <w:lvlText w:val="%3."/>
+      <w:lvlJc w:val="right"/>
+      <w:pPr>
+        <w:ind w:left="1260" w:hanging="420"/>
+      </w:pPr>
+    </w:lvl>
+    <w:lvl w:ilvl="3" w:tplc="0409000F" w:tentative="1">
+      <w:start w:val="1"/>
+      <w:numFmt w:val="decimal"/>
+      <w:lvlText w:val="%4."/>
+      <w:lvlJc w:val="left"/>
+      <w:pPr>
+        <w:ind w:left="1680" w:hanging="420"/>
+      </w:pPr>
+    </w:lvl>
+    <w:lvl w:ilvl="4" w:tplc="04090019" w:tentative="1">
+      <w:start w:val="1"/>
+      <w:numFmt w:val="lowerLetter"/>
+      <w:lvlText w:val="%5)"/>
+      <w:lvlJc w:val="left"/>
+      <w:pPr>
+        <w:ind w:left="2100" w:hanging="420"/>
+      </w:pPr>
+    </w:lvl>
+    <w:lvl w:ilvl="5" w:tplc="0409001B" w:tentative="1">
+      <w:start w:val="1"/>
+      <w:numFmt w:val="lowerRoman"/>
+      <w:lvlText w:val="%6."/>
+      <w:lvlJc w:val="right"/>
+      <w:pPr>
+        <w:ind w:left="2520" w:hanging="420"/>
+      </w:pPr>
+    </w:lvl>
+    <w:lvl w:ilvl="6" w:tplc="0409000F" w:tentative="1">
+      <w:start w:val="1"/>
+      <w:numFmt w:val="decimal"/>
+      <w:lvlText w:val="%7."/>
+      <w:lvlJc w:val="left"/>
+      <w:pPr>
+        <w:ind w:left="2940" w:hanging="420"/>
+      </w:pPr>
+    </w:lvl>
+    <w:lvl w:ilvl="7" w:tplc="04090019" w:tentative="1">
+      <w:start w:val="1"/>
+      <w:numFmt w:val="lowerLetter"/>
+      <w:lvlText w:val="%8)"/>
+      <w:lvlJc w:val="left"/>
+      <w:pPr>
+        <w:ind w:left="3360" w:hanging="420"/>
+      </w:pPr>
+    </w:lvl>
+    <w:lvl w:ilvl="8" w:tplc="0409001B" w:tentative="1">
+      <w:start w:val="1"/>
+      <w:numFmt w:val="lowerRoman"/>
+      <w:lvlText w:val="%9."/>
+      <w:lvlJc w:val="right"/>
+      <w:pPr>
+        <w:ind w:left="3780" w:hanging="420"/>
+      </w:pPr>
+    </w:lvl>
+  </w:abstractNum>
+  <w:abstractNum w:abstractNumId="3" w15:restartNumberingAfterBreak="0">
     <w:nsid w:val="1094355F"/>
     <w:multiLevelType w:val="hybridMultilevel"/>
     <w:tmpl w:val="0AFE08EE"/>
@@ -3332,7 +4732,7 @@
       </w:pPr>
     </w:lvl>
   </w:abstractNum>
-  <w:abstractNum w:abstractNumId="2" w15:restartNumberingAfterBreak="0">
+  <w:abstractNum w:abstractNumId="4" w15:restartNumberingAfterBreak="0">
     <w:nsid w:val="1D516732"/>
     <w:multiLevelType w:val="hybridMultilevel"/>
     <w:tmpl w:val="25E41528"/>
@@ -3421,7 +4821,7 @@
       </w:pPr>
     </w:lvl>
   </w:abstractNum>
-  <w:abstractNum w:abstractNumId="3" w15:restartNumberingAfterBreak="0">
+  <w:abstractNum w:abstractNumId="5" w15:restartNumberingAfterBreak="0">
     <w:nsid w:val="34A56DA8"/>
     <w:multiLevelType w:val="hybridMultilevel"/>
     <w:tmpl w:val="3A5E87AC"/>
@@ -3534,7 +4934,185 @@
       </w:rPr>
     </w:lvl>
   </w:abstractNum>
-  <w:abstractNum w:abstractNumId="4" w15:restartNumberingAfterBreak="0">
+  <w:abstractNum w:abstractNumId="6" w15:restartNumberingAfterBreak="0">
+    <w:nsid w:val="3710161C"/>
+    <w:multiLevelType w:val="hybridMultilevel"/>
+    <w:tmpl w:val="4580A75C"/>
+    <w:lvl w:ilvl="0" w:tplc="6DDAABFA">
+      <w:start w:val="1"/>
+      <w:numFmt w:val="decimal"/>
+      <w:lvlText w:val="%1."/>
+      <w:lvlJc w:val="left"/>
+      <w:pPr>
+        <w:ind w:left="360" w:hanging="360"/>
+      </w:pPr>
+      <w:rPr>
+        <w:rFonts w:hint="default"/>
+      </w:rPr>
+    </w:lvl>
+    <w:lvl w:ilvl="1" w:tplc="04090019" w:tentative="1">
+      <w:start w:val="1"/>
+      <w:numFmt w:val="lowerLetter"/>
+      <w:lvlText w:val="%2)"/>
+      <w:lvlJc w:val="left"/>
+      <w:pPr>
+        <w:ind w:left="840" w:hanging="420"/>
+      </w:pPr>
+    </w:lvl>
+    <w:lvl w:ilvl="2" w:tplc="0409001B" w:tentative="1">
+      <w:start w:val="1"/>
+      <w:numFmt w:val="lowerRoman"/>
+      <w:lvlText w:val="%3."/>
+      <w:lvlJc w:val="right"/>
+      <w:pPr>
+        <w:ind w:left="1260" w:hanging="420"/>
+      </w:pPr>
+    </w:lvl>
+    <w:lvl w:ilvl="3" w:tplc="0409000F" w:tentative="1">
+      <w:start w:val="1"/>
+      <w:numFmt w:val="decimal"/>
+      <w:lvlText w:val="%4."/>
+      <w:lvlJc w:val="left"/>
+      <w:pPr>
+        <w:ind w:left="1680" w:hanging="420"/>
+      </w:pPr>
+    </w:lvl>
+    <w:lvl w:ilvl="4" w:tplc="04090019" w:tentative="1">
+      <w:start w:val="1"/>
+      <w:numFmt w:val="lowerLetter"/>
+      <w:lvlText w:val="%5)"/>
+      <w:lvlJc w:val="left"/>
+      <w:pPr>
+        <w:ind w:left="2100" w:hanging="420"/>
+      </w:pPr>
+    </w:lvl>
+    <w:lvl w:ilvl="5" w:tplc="0409001B" w:tentative="1">
+      <w:start w:val="1"/>
+      <w:numFmt w:val="lowerRoman"/>
+      <w:lvlText w:val="%6."/>
+      <w:lvlJc w:val="right"/>
+      <w:pPr>
+        <w:ind w:left="2520" w:hanging="420"/>
+      </w:pPr>
+    </w:lvl>
+    <w:lvl w:ilvl="6" w:tplc="0409000F" w:tentative="1">
+      <w:start w:val="1"/>
+      <w:numFmt w:val="decimal"/>
+      <w:lvlText w:val="%7."/>
+      <w:lvlJc w:val="left"/>
+      <w:pPr>
+        <w:ind w:left="2940" w:hanging="420"/>
+      </w:pPr>
+    </w:lvl>
+    <w:lvl w:ilvl="7" w:tplc="04090019" w:tentative="1">
+      <w:start w:val="1"/>
+      <w:numFmt w:val="lowerLetter"/>
+      <w:lvlText w:val="%8)"/>
+      <w:lvlJc w:val="left"/>
+      <w:pPr>
+        <w:ind w:left="3360" w:hanging="420"/>
+      </w:pPr>
+    </w:lvl>
+    <w:lvl w:ilvl="8" w:tplc="0409001B" w:tentative="1">
+      <w:start w:val="1"/>
+      <w:numFmt w:val="lowerRoman"/>
+      <w:lvlText w:val="%9."/>
+      <w:lvlJc w:val="right"/>
+      <w:pPr>
+        <w:ind w:left="3780" w:hanging="420"/>
+      </w:pPr>
+    </w:lvl>
+  </w:abstractNum>
+  <w:abstractNum w:abstractNumId="7" w15:restartNumberingAfterBreak="0">
+    <w:nsid w:val="39A8311D"/>
+    <w:multiLevelType w:val="hybridMultilevel"/>
+    <w:tmpl w:val="99083DDC"/>
+    <w:lvl w:ilvl="0" w:tplc="6D0CEA22">
+      <w:start w:val="1"/>
+      <w:numFmt w:val="decimal"/>
+      <w:lvlText w:val="%1."/>
+      <w:lvlJc w:val="left"/>
+      <w:pPr>
+        <w:ind w:left="1080" w:hanging="360"/>
+      </w:pPr>
+      <w:rPr>
+        <w:rFonts w:hint="default"/>
+      </w:rPr>
+    </w:lvl>
+    <w:lvl w:ilvl="1" w:tplc="04090019" w:tentative="1">
+      <w:start w:val="1"/>
+      <w:numFmt w:val="lowerLetter"/>
+      <w:lvlText w:val="%2)"/>
+      <w:lvlJc w:val="left"/>
+      <w:pPr>
+        <w:ind w:left="1560" w:hanging="420"/>
+      </w:pPr>
+    </w:lvl>
+    <w:lvl w:ilvl="2" w:tplc="0409001B" w:tentative="1">
+      <w:start w:val="1"/>
+      <w:numFmt w:val="lowerRoman"/>
+      <w:lvlText w:val="%3."/>
+      <w:lvlJc w:val="right"/>
+      <w:pPr>
+        <w:ind w:left="1980" w:hanging="420"/>
+      </w:pPr>
+    </w:lvl>
+    <w:lvl w:ilvl="3" w:tplc="0409000F" w:tentative="1">
+      <w:start w:val="1"/>
+      <w:numFmt w:val="decimal"/>
+      <w:lvlText w:val="%4."/>
+      <w:lvlJc w:val="left"/>
+      <w:pPr>
+        <w:ind w:left="2400" w:hanging="420"/>
+      </w:pPr>
+    </w:lvl>
+    <w:lvl w:ilvl="4" w:tplc="04090019" w:tentative="1">
+      <w:start w:val="1"/>
+      <w:numFmt w:val="lowerLetter"/>
+      <w:lvlText w:val="%5)"/>
+      <w:lvlJc w:val="left"/>
+      <w:pPr>
+        <w:ind w:left="2820" w:hanging="420"/>
+      </w:pPr>
+    </w:lvl>
+    <w:lvl w:ilvl="5" w:tplc="0409001B" w:tentative="1">
+      <w:start w:val="1"/>
+      <w:numFmt w:val="lowerRoman"/>
+      <w:lvlText w:val="%6."/>
+      <w:lvlJc w:val="right"/>
+      <w:pPr>
+        <w:ind w:left="3240" w:hanging="420"/>
+      </w:pPr>
+    </w:lvl>
+    <w:lvl w:ilvl="6" w:tplc="0409000F" w:tentative="1">
+      <w:start w:val="1"/>
+      <w:numFmt w:val="decimal"/>
+      <w:lvlText w:val="%7."/>
+      <w:lvlJc w:val="left"/>
+      <w:pPr>
+        <w:ind w:left="3660" w:hanging="420"/>
+      </w:pPr>
+    </w:lvl>
+    <w:lvl w:ilvl="7" w:tplc="04090019" w:tentative="1">
+      <w:start w:val="1"/>
+      <w:numFmt w:val="lowerLetter"/>
+      <w:lvlText w:val="%8)"/>
+      <w:lvlJc w:val="left"/>
+      <w:pPr>
+        <w:ind w:left="4080" w:hanging="420"/>
+      </w:pPr>
+    </w:lvl>
+    <w:lvl w:ilvl="8" w:tplc="0409001B" w:tentative="1">
+      <w:start w:val="1"/>
+      <w:numFmt w:val="lowerRoman"/>
+      <w:lvlText w:val="%9."/>
+      <w:lvlJc w:val="right"/>
+      <w:pPr>
+        <w:ind w:left="4500" w:hanging="420"/>
+      </w:pPr>
+    </w:lvl>
+  </w:abstractNum>
+  <w:abstractNum w:abstractNumId="8" w15:restartNumberingAfterBreak="0">
     <w:nsid w:val="3D9667C2"/>
     <w:multiLevelType w:val="hybridMultilevel"/>
     <w:tmpl w:val="E74E4494"/>
@@ -3623,7 +5201,7 @@
       </w:pPr>
     </w:lvl>
   </w:abstractNum>
-  <w:abstractNum w:abstractNumId="5" w15:restartNumberingAfterBreak="0">
+  <w:abstractNum w:abstractNumId="9" w15:restartNumberingAfterBreak="0">
     <w:nsid w:val="4F19460E"/>
     <w:multiLevelType w:val="hybridMultilevel"/>
     <w:tmpl w:val="A4D0715A"/>
@@ -3736,7 +5314,7 @@
       </w:rPr>
     </w:lvl>
   </w:abstractNum>
-  <w:abstractNum w:abstractNumId="6" w15:restartNumberingAfterBreak="0">
+  <w:abstractNum w:abstractNumId="10" w15:restartNumberingAfterBreak="0">
     <w:nsid w:val="62617631"/>
     <w:multiLevelType w:val="hybridMultilevel"/>
     <w:tmpl w:val="F71444A0"/>
@@ -3849,7 +5427,7 @@
       </w:rPr>
     </w:lvl>
   </w:abstractNum>
-  <w:abstractNum w:abstractNumId="7" w15:restartNumberingAfterBreak="0">
+  <w:abstractNum w:abstractNumId="11" w15:restartNumberingAfterBreak="0">
     <w:nsid w:val="6A034D0C"/>
     <w:multiLevelType w:val="hybridMultilevel"/>
     <w:tmpl w:val="D8F61524"/>
@@ -3938,7 +5516,7 @@
       </w:pPr>
     </w:lvl>
   </w:abstractNum>
-  <w:abstractNum w:abstractNumId="8" w15:restartNumberingAfterBreak="0">
+  <w:abstractNum w:abstractNumId="12" w15:restartNumberingAfterBreak="0">
     <w:nsid w:val="6CA95500"/>
     <w:multiLevelType w:val="hybridMultilevel"/>
     <w:tmpl w:val="6B0AE418"/>
@@ -4051,7 +5629,7 @@
       </w:rPr>
     </w:lvl>
   </w:abstractNum>
-  <w:abstractNum w:abstractNumId="9" w15:restartNumberingAfterBreak="0">
+  <w:abstractNum w:abstractNumId="13" w15:restartNumberingAfterBreak="0">
     <w:nsid w:val="792A0E6B"/>
     <w:multiLevelType w:val="hybridMultilevel"/>
     <w:tmpl w:val="8E76E1E2"/>
@@ -4165,33 +5743,45 @@
     </w:lvl>
   </w:abstractNum>
   <w:num w:numId="1">
+    <w:abstractNumId w:val="13"/>
+  </w:num>
+  <w:num w:numId="2">
     <w:abstractNumId w:val="9"/>
   </w:num>
-  <w:num w:numId="2">
+  <w:num w:numId="3">
+    <w:abstractNumId w:val="10"/>
+  </w:num>
+  <w:num w:numId="4">
+    <w:abstractNumId w:val="12"/>
+  </w:num>
+  <w:num w:numId="5">
     <w:abstractNumId w:val="5"/>
   </w:num>
-  <w:num w:numId="3">
+  <w:num w:numId="6">
+    <w:abstractNumId w:val="3"/>
+  </w:num>
+  <w:num w:numId="7">
+    <w:abstractNumId w:val="11"/>
+  </w:num>
+  <w:num w:numId="8">
+    <w:abstractNumId w:val="8"/>
+  </w:num>
+  <w:num w:numId="9">
+    <w:abstractNumId w:val="4"/>
+  </w:num>
+  <w:num w:numId="10">
+    <w:abstractNumId w:val="1"/>
+  </w:num>
+  <w:num w:numId="11">
+    <w:abstractNumId w:val="7"/>
+  </w:num>
+  <w:num w:numId="12">
+    <w:abstractNumId w:val="2"/>
+  </w:num>
+  <w:num w:numId="13">
     <w:abstractNumId w:val="6"/>
   </w:num>
-  <w:num w:numId="4">
-    <w:abstractNumId w:val="8"/>
-  </w:num>
-  <w:num w:numId="5">
-    <w:abstractNumId w:val="3"/>
-  </w:num>
-  <w:num w:numId="6">
-    <w:abstractNumId w:val="1"/>
-  </w:num>
-  <w:num w:numId="7">
-    <w:abstractNumId w:val="7"/>
-  </w:num>
-  <w:num w:numId="8">
-    <w:abstractNumId w:val="4"/>
-  </w:num>
-  <w:num w:numId="9">
-    <w:abstractNumId w:val="2"/>
-  </w:num>
-  <w:num w:numId="10">
+  <w:num w:numId="14">
     <w:abstractNumId w:val="0"/>
   </w:num>
 </w:numbering>
@@ -4645,6 +6235,29 @@
       <w:szCs w:val="32"/>
     </w:rPr>
   </w:style>
+  <w:style w:type="paragraph" w:styleId="4">
+    <w:name w:val="heading 4"/>
+    <w:basedOn w:val="a"/>
+    <w:next w:val="a"/>
+    <w:link w:val="40"/>
+    <w:uiPriority w:val="9"/>
+    <w:unhideWhenUsed/>
+    <w:qFormat/>
+    <w:rsid w:val="00224BA1"/>
+    <w:pPr>
+      <w:keepNext/>
+      <w:keepLines/>
+      <w:spacing w:before="280" w:after="290" w:line="376" w:lineRule="auto"/>
+      <w:outlineLvl w:val="3"/>
+    </w:pPr>
+    <w:rPr>
+      <w:rFonts w:asciiTheme="majorHAnsi" w:eastAsiaTheme="majorEastAsia" w:hAnsiTheme="majorHAnsi" w:cstheme="majorBidi"/>
+      <w:b/>
+      <w:bCs/>
+      <w:sz w:val="28"/>
+      <w:szCs w:val="28"/>
+    </w:rPr>
+  </w:style>
   <w:style w:type="character" w:default="1" w:styleId="a0">
     <w:name w:val="Default Paragraph Font"/>
     <w:uiPriority w:val="1"/>
@@ -4805,6 +6418,32 @@
       <w:bCs/>
       <w:sz w:val="32"/>
       <w:szCs w:val="32"/>
+    </w:rPr>
+  </w:style>
+  <w:style w:type="character" w:styleId="ab">
+    <w:name w:val="FollowedHyperlink"/>
+    <w:basedOn w:val="a0"/>
+    <w:uiPriority w:val="99"/>
+    <w:semiHidden/>
+    <w:unhideWhenUsed/>
+    <w:rsid w:val="00A375A6"/>
+    <w:rPr>
+      <w:color w:val="954F72" w:themeColor="followedHyperlink"/>
+      <w:u w:val="single"/>
+    </w:rPr>
+  </w:style>
+  <w:style w:type="character" w:customStyle="1" w:styleId="40">
+    <w:name w:val="标题 4 字符"/>
+    <w:basedOn w:val="a0"/>
+    <w:link w:val="4"/>
+    <w:uiPriority w:val="9"/>
+    <w:rsid w:val="00224BA1"/>
+    <w:rPr>
+      <w:rFonts w:asciiTheme="majorHAnsi" w:eastAsiaTheme="majorEastAsia" w:hAnsiTheme="majorHAnsi" w:cstheme="majorBidi"/>
+      <w:b/>
+      <w:bCs/>
+      <w:sz w:val="28"/>
+      <w:szCs w:val="28"/>
     </w:rPr>
   </w:style>
 </w:styles>
